--- a/Resume.docx
+++ b/Resume.docx
@@ -11,8 +11,6 @@
           <w:rFonts w:ascii="Arial" w:hAnsi="Arial" w:cs="Arial"/>
         </w:rPr>
       </w:pPr>
-      <w:bookmarkStart w:id="0" w:name="_GoBack"/>
-      <w:bookmarkEnd w:id="0"/>
       <w:r>
         <w:rPr>
           <w:rFonts w:ascii="Arial" w:eastAsia="Arial" w:hAnsi="Arial" w:cs="Arial"/>
@@ -1735,11 +1733,19 @@
         <w:spacing w:after="0" w:line="240" w:lineRule="auto"/>
         <w:rPr>
           <w:rFonts w:ascii="Arial" w:eastAsia="Arial" w:hAnsi="Arial" w:cs="Arial"/>
+          <w:sz w:val="20"/>
+          <w:szCs w:val="20"/>
+        </w:rPr>
+      </w:pPr>
+      <w:r>
+        <w:rPr>
+          <w:rFonts w:ascii="Arial" w:eastAsia="Arial" w:hAnsi="Arial" w:cs="Arial"/>
           <w:b/>
           <w:sz w:val="20"/>
           <w:szCs w:val="20"/>
         </w:rPr>
-      </w:pPr>
+        <w:t>Sales Associate</w:t>
+      </w:r>
       <w:r>
         <w:rPr>
           <w:rFonts w:ascii="Arial" w:eastAsia="Arial" w:hAnsi="Arial" w:cs="Arial"/>
@@ -1747,99 +1753,47 @@
           <w:sz w:val="20"/>
           <w:szCs w:val="20"/>
         </w:rPr>
-        <w:t>Support</w:t>
-      </w:r>
-      <w:r>
-        <w:rPr>
-          <w:rFonts w:ascii="Arial" w:eastAsia="Arial" w:hAnsi="Arial" w:cs="Arial"/>
-          <w:b/>
-          <w:sz w:val="20"/>
-          <w:szCs w:val="20"/>
-        </w:rPr>
-        <w:t xml:space="preserve"> Analyst </w:t>
-      </w:r>
-      <w:r>
-        <w:rPr>
-          <w:rFonts w:ascii="Arial" w:eastAsia="Arial" w:hAnsi="Arial" w:cs="Arial"/>
-          <w:b/>
-          <w:sz w:val="20"/>
-          <w:szCs w:val="20"/>
-        </w:rPr>
-        <w:tab/>
-      </w:r>
-      <w:r>
-        <w:rPr>
-          <w:rFonts w:ascii="Arial" w:eastAsia="Arial" w:hAnsi="Arial" w:cs="Arial"/>
-          <w:b/>
-          <w:sz w:val="20"/>
-          <w:szCs w:val="20"/>
-        </w:rPr>
-        <w:tab/>
-      </w:r>
-      <w:r>
-        <w:rPr>
-          <w:rFonts w:ascii="Arial" w:eastAsia="Arial" w:hAnsi="Arial" w:cs="Arial"/>
-          <w:b/>
-          <w:sz w:val="20"/>
-          <w:szCs w:val="20"/>
-        </w:rPr>
-        <w:t xml:space="preserve">           All Lines Technology, </w:t>
-      </w:r>
-      <w:r>
-        <w:rPr>
-          <w:rFonts w:ascii="Arial" w:eastAsia="Arial" w:hAnsi="Arial" w:cs="Arial"/>
-          <w:sz w:val="20"/>
-          <w:szCs w:val="20"/>
-        </w:rPr>
-        <w:t>Cranberry</w:t>
-      </w:r>
-      <w:r>
-        <w:rPr>
-          <w:rFonts w:ascii="Arial" w:eastAsia="Arial" w:hAnsi="Arial" w:cs="Arial"/>
-          <w:sz w:val="20"/>
-          <w:szCs w:val="20"/>
-        </w:rPr>
-        <w:t>, PA</w:t>
-      </w:r>
-      <w:r>
-        <w:rPr>
-          <w:rFonts w:ascii="Arial" w:eastAsia="Arial" w:hAnsi="Arial" w:cs="Arial"/>
-          <w:sz w:val="20"/>
-          <w:szCs w:val="20"/>
-        </w:rPr>
-        <w:tab/>
-      </w:r>
-      <w:r>
-        <w:rPr>
-          <w:rFonts w:ascii="Arial" w:eastAsia="Arial" w:hAnsi="Arial" w:cs="Arial"/>
-          <w:sz w:val="20"/>
-          <w:szCs w:val="20"/>
-        </w:rPr>
-        <w:tab/>
-      </w:r>
-      <w:r>
-        <w:rPr>
-          <w:rFonts w:ascii="Arial" w:eastAsia="Arial" w:hAnsi="Arial" w:cs="Arial"/>
-          <w:sz w:val="20"/>
-          <w:szCs w:val="20"/>
-        </w:rPr>
-        <w:t>October 2017</w:t>
-      </w:r>
-      <w:r>
-        <w:rPr>
-          <w:rFonts w:ascii="Arial" w:eastAsia="Arial" w:hAnsi="Arial" w:cs="Arial"/>
-          <w:sz w:val="20"/>
-          <w:szCs w:val="20"/>
-        </w:rPr>
-        <w:t xml:space="preserve"> – </w:t>
-      </w:r>
-      <w:r>
-        <w:rPr>
-          <w:rFonts w:ascii="Arial" w:eastAsia="Arial" w:hAnsi="Arial" w:cs="Arial"/>
-          <w:sz w:val="20"/>
-          <w:szCs w:val="20"/>
-        </w:rPr>
-        <w:t>December 2017</w:t>
+        <w:t xml:space="preserve">                                              Adidas Outlet</w:t>
+      </w:r>
+      <w:r>
+        <w:rPr>
+          <w:rFonts w:ascii="Arial" w:eastAsia="Arial" w:hAnsi="Arial" w:cs="Arial"/>
+          <w:sz w:val="20"/>
+          <w:szCs w:val="20"/>
+        </w:rPr>
+        <w:t>, Washington, PA</w:t>
+      </w:r>
+      <w:r>
+        <w:rPr>
+          <w:rFonts w:ascii="Arial" w:eastAsia="Arial" w:hAnsi="Arial" w:cs="Arial"/>
+          <w:sz w:val="20"/>
+          <w:szCs w:val="20"/>
+        </w:rPr>
+        <w:t xml:space="preserve">                             </w:t>
+      </w:r>
+      <w:r>
+        <w:rPr>
+          <w:rFonts w:ascii="Arial" w:eastAsia="Arial" w:hAnsi="Arial" w:cs="Arial"/>
+          <w:sz w:val="20"/>
+          <w:szCs w:val="20"/>
+        </w:rPr>
+        <w:t xml:space="preserve">July 2014 </w:t>
+      </w:r>
+      <w:r>
+        <w:rPr>
+          <w:rFonts w:ascii="Arial" w:eastAsia="Arial" w:hAnsi="Arial" w:cs="Arial"/>
+          <w:sz w:val="20"/>
+          <w:szCs w:val="20"/>
+        </w:rPr>
+        <w:t>–</w:t>
+      </w:r>
+      <w:r>
+        <w:rPr>
+          <w:rFonts w:ascii="Arial" w:eastAsia="Arial" w:hAnsi="Arial" w:cs="Arial"/>
+          <w:sz w:val="20"/>
+          <w:szCs w:val="20"/>
+        </w:rPr>
+        <w:t xml:space="preserve"> Present</w:t>
       </w:r>
     </w:p>
     <w:p>
@@ -1873,178 +1827,7 @@
           <w:sz w:val="20"/>
           <w:szCs w:val="20"/>
         </w:rPr>
-        <w:t>Serve</w:t>
-      </w:r>
-      <w:r>
-        <w:rPr>
-          <w:rFonts w:ascii="Arial" w:eastAsia="Arial" w:hAnsi="Arial" w:cs="Arial"/>
-          <w:sz w:val="20"/>
-          <w:szCs w:val="20"/>
-        </w:rPr>
-        <w:t>d</w:t>
-      </w:r>
-      <w:r>
-        <w:rPr>
-          <w:rFonts w:ascii="Arial" w:eastAsia="Arial" w:hAnsi="Arial" w:cs="Arial"/>
-          <w:sz w:val="20"/>
-          <w:szCs w:val="20"/>
-        </w:rPr>
-        <w:t xml:space="preserve"> as</w:t>
-      </w:r>
-      <w:r>
-        <w:rPr>
-          <w:rFonts w:ascii="Arial" w:eastAsia="Arial" w:hAnsi="Arial" w:cs="Arial"/>
-          <w:sz w:val="20"/>
-          <w:szCs w:val="20"/>
-        </w:rPr>
-        <w:t xml:space="preserve"> a</w:t>
-      </w:r>
-      <w:r>
-        <w:rPr>
-          <w:rFonts w:ascii="Arial" w:eastAsia="Arial" w:hAnsi="Arial" w:cs="Arial"/>
-          <w:sz w:val="20"/>
-          <w:szCs w:val="20"/>
-        </w:rPr>
-        <w:t xml:space="preserve"> level one analys</w:t>
-      </w:r>
-      <w:r>
-        <w:rPr>
-          <w:rFonts w:ascii="Arial" w:eastAsia="Arial" w:hAnsi="Arial" w:cs="Arial"/>
-          <w:sz w:val="20"/>
-          <w:szCs w:val="20"/>
-        </w:rPr>
-        <w:t>t for Howard Hanna clients. Took</w:t>
-      </w:r>
-      <w:r>
-        <w:rPr>
-          <w:rFonts w:ascii="Arial" w:eastAsia="Arial" w:hAnsi="Arial" w:cs="Arial"/>
-          <w:sz w:val="20"/>
-          <w:szCs w:val="20"/>
-        </w:rPr>
-        <w:t xml:space="preserve"> calls and ema</w:t>
-      </w:r>
-      <w:r>
-        <w:rPr>
-          <w:rFonts w:ascii="Arial" w:eastAsia="Arial" w:hAnsi="Arial" w:cs="Arial"/>
-          <w:sz w:val="20"/>
-          <w:szCs w:val="20"/>
-        </w:rPr>
-        <w:t xml:space="preserve">ils from clients and </w:t>
-      </w:r>
-      <w:r>
-        <w:rPr>
-          <w:rFonts w:ascii="Arial" w:eastAsia="Arial" w:hAnsi="Arial" w:cs="Arial"/>
-          <w:sz w:val="20"/>
-          <w:szCs w:val="20"/>
-        </w:rPr>
-        <w:t>resolve</w:t>
-      </w:r>
-      <w:r>
-        <w:rPr>
-          <w:rFonts w:ascii="Arial" w:eastAsia="Arial" w:hAnsi="Arial" w:cs="Arial"/>
-          <w:sz w:val="20"/>
-          <w:szCs w:val="20"/>
-        </w:rPr>
-        <w:t>d</w:t>
-      </w:r>
-      <w:r>
-        <w:rPr>
-          <w:rFonts w:ascii="Arial" w:eastAsia="Arial" w:hAnsi="Arial" w:cs="Arial"/>
-          <w:sz w:val="20"/>
-          <w:szCs w:val="20"/>
-        </w:rPr>
-        <w:t xml:space="preserve"> technical issues within defined SLA’s.</w:t>
-      </w:r>
-      <w:r>
-        <w:rPr>
-          <w:rFonts w:ascii="Arial" w:eastAsia="Arial" w:hAnsi="Arial" w:cs="Arial"/>
-          <w:sz w:val="20"/>
-          <w:szCs w:val="20"/>
-        </w:rPr>
-        <w:t xml:space="preserve"> </w:t>
-      </w:r>
-      <w:r>
-        <w:rPr>
-          <w:rFonts w:ascii="Arial" w:eastAsia="Arial" w:hAnsi="Arial" w:cs="Arial"/>
-          <w:sz w:val="20"/>
-          <w:szCs w:val="20"/>
-        </w:rPr>
-        <w:t>Log</w:t>
-      </w:r>
-      <w:r>
-        <w:rPr>
-          <w:rFonts w:ascii="Arial" w:eastAsia="Arial" w:hAnsi="Arial" w:cs="Arial"/>
-          <w:sz w:val="20"/>
-          <w:szCs w:val="20"/>
-        </w:rPr>
-        <w:t>ged</w:t>
-      </w:r>
-      <w:r>
-        <w:rPr>
-          <w:rFonts w:ascii="Arial" w:eastAsia="Arial" w:hAnsi="Arial" w:cs="Arial"/>
-          <w:sz w:val="20"/>
-          <w:szCs w:val="20"/>
-        </w:rPr>
-        <w:t xml:space="preserve"> tickets into </w:t>
-      </w:r>
-      <w:proofErr w:type="spellStart"/>
-      <w:r>
-        <w:rPr>
-          <w:rFonts w:ascii="Arial" w:eastAsia="Arial" w:hAnsi="Arial" w:cs="Arial"/>
-          <w:sz w:val="20"/>
-          <w:szCs w:val="20"/>
-        </w:rPr>
-        <w:t>fieldpoint</w:t>
-      </w:r>
-      <w:proofErr w:type="spellEnd"/>
-      <w:r>
-        <w:rPr>
-          <w:rFonts w:ascii="Arial" w:eastAsia="Arial" w:hAnsi="Arial" w:cs="Arial"/>
-          <w:sz w:val="20"/>
-          <w:szCs w:val="20"/>
-        </w:rPr>
-        <w:t xml:space="preserve"> and track-it ticketing systems.</w:t>
-      </w:r>
-      <w:r>
-        <w:rPr>
-          <w:rFonts w:ascii="Arial" w:eastAsia="Arial" w:hAnsi="Arial" w:cs="Arial"/>
-          <w:sz w:val="20"/>
-          <w:szCs w:val="20"/>
-        </w:rPr>
-        <w:t xml:space="preserve">   </w:t>
-      </w:r>
-      <w:r>
-        <w:rPr>
-          <w:rFonts w:ascii="Arial" w:eastAsia="Arial" w:hAnsi="Arial" w:cs="Arial"/>
-          <w:sz w:val="20"/>
-          <w:szCs w:val="20"/>
-        </w:rPr>
-        <w:tab/>
-      </w:r>
-      <w:r>
-        <w:rPr>
-          <w:rFonts w:ascii="Arial" w:eastAsia="Arial" w:hAnsi="Arial" w:cs="Arial"/>
-          <w:sz w:val="20"/>
-          <w:szCs w:val="20"/>
-        </w:rPr>
-        <w:tab/>
-      </w:r>
-      <w:r>
-        <w:rPr>
-          <w:rFonts w:ascii="Arial" w:eastAsia="Arial" w:hAnsi="Arial" w:cs="Arial"/>
-          <w:sz w:val="20"/>
-          <w:szCs w:val="20"/>
-        </w:rPr>
-        <w:tab/>
-      </w:r>
-      <w:r>
-        <w:rPr>
-          <w:rFonts w:ascii="Arial" w:eastAsia="Arial" w:hAnsi="Arial" w:cs="Arial"/>
-          <w:b/>
-          <w:sz w:val="20"/>
-          <w:szCs w:val="20"/>
-        </w:rPr>
-        <w:tab/>
+        <w:t>Work on sales floor assisting customers, work on register and shipments.</w:t>
       </w:r>
     </w:p>
     <w:p>
@@ -2052,9 +1835,8 @@
         <w:spacing w:after="0" w:line="240" w:lineRule="auto"/>
         <w:rPr>
           <w:rFonts w:ascii="Arial" w:eastAsia="Arial" w:hAnsi="Arial" w:cs="Arial"/>
-          <w:b/>
-          <w:szCs w:val="20"/>
-          <w:u w:val="single"/>
+          <w:sz w:val="20"/>
+          <w:szCs w:val="20"/>
         </w:rPr>
       </w:pPr>
     </w:p>
@@ -2075,7 +1857,7 @@
           <w:sz w:val="20"/>
           <w:szCs w:val="20"/>
         </w:rPr>
-        <w:t>Forensic Analyst Intern</w:t>
+        <w:t>Support</w:t>
       </w:r>
       <w:r>
         <w:rPr>
@@ -2084,7 +1866,7 @@
           <w:sz w:val="20"/>
           <w:szCs w:val="20"/>
         </w:rPr>
-        <w:tab/>
+        <w:t xml:space="preserve"> Analyst </w:t>
       </w:r>
       <w:r>
         <w:rPr>
@@ -2094,31 +1876,80 @@
           <w:szCs w:val="20"/>
         </w:rPr>
         <w:tab/>
-        <w:t xml:space="preserve">           </w:t>
-      </w:r>
-      <w:r>
-        <w:rPr>
-          <w:rFonts w:ascii="Arial" w:eastAsia="Arial" w:hAnsi="Arial" w:cs="Arial"/>
-          <w:sz w:val="20"/>
-          <w:szCs w:val="20"/>
-        </w:rPr>
-        <w:t xml:space="preserve">Morgantown, West Virginia                                 </w:t>
-      </w:r>
-      <w:r>
-        <w:rPr>
-          <w:rFonts w:ascii="Arial" w:eastAsia="Arial" w:hAnsi="Arial" w:cs="Arial"/>
-          <w:sz w:val="20"/>
-          <w:szCs w:val="20"/>
-        </w:rPr>
-        <w:t>May 2016</w:t>
-      </w:r>
-      <w:r>
-        <w:rPr>
-          <w:rFonts w:ascii="Arial" w:eastAsia="Arial" w:hAnsi="Arial" w:cs="Arial"/>
-          <w:sz w:val="20"/>
-          <w:szCs w:val="20"/>
-        </w:rPr>
-        <w:t xml:space="preserve"> – July 2016</w:t>
+      </w:r>
+      <w:r>
+        <w:rPr>
+          <w:rFonts w:ascii="Arial" w:eastAsia="Arial" w:hAnsi="Arial" w:cs="Arial"/>
+          <w:b/>
+          <w:sz w:val="20"/>
+          <w:szCs w:val="20"/>
+        </w:rPr>
+        <w:tab/>
+      </w:r>
+      <w:r>
+        <w:rPr>
+          <w:rFonts w:ascii="Arial" w:eastAsia="Arial" w:hAnsi="Arial" w:cs="Arial"/>
+          <w:b/>
+          <w:sz w:val="20"/>
+          <w:szCs w:val="20"/>
+        </w:rPr>
+        <w:t xml:space="preserve">           All Lines Technology, </w:t>
+      </w:r>
+      <w:r>
+        <w:rPr>
+          <w:rFonts w:ascii="Arial" w:eastAsia="Arial" w:hAnsi="Arial" w:cs="Arial"/>
+          <w:sz w:val="20"/>
+          <w:szCs w:val="20"/>
+        </w:rPr>
+        <w:t>Cranberry</w:t>
+      </w:r>
+      <w:r>
+        <w:rPr>
+          <w:rFonts w:ascii="Arial" w:eastAsia="Arial" w:hAnsi="Arial" w:cs="Arial"/>
+          <w:sz w:val="20"/>
+          <w:szCs w:val="20"/>
+        </w:rPr>
+        <w:t>, PA</w:t>
+      </w:r>
+      <w:r>
+        <w:rPr>
+          <w:rFonts w:ascii="Arial" w:eastAsia="Arial" w:hAnsi="Arial" w:cs="Arial"/>
+          <w:sz w:val="20"/>
+          <w:szCs w:val="20"/>
+        </w:rPr>
+        <w:tab/>
+      </w:r>
+      <w:r>
+        <w:rPr>
+          <w:rFonts w:ascii="Arial" w:eastAsia="Arial" w:hAnsi="Arial" w:cs="Arial"/>
+          <w:sz w:val="20"/>
+          <w:szCs w:val="20"/>
+        </w:rPr>
+        <w:tab/>
+      </w:r>
+      <w:r>
+        <w:rPr>
+          <w:rFonts w:ascii="Arial" w:eastAsia="Arial" w:hAnsi="Arial" w:cs="Arial"/>
+          <w:sz w:val="20"/>
+          <w:szCs w:val="20"/>
+        </w:rPr>
+        <w:t>October 2017</w:t>
+      </w:r>
+      <w:r>
+        <w:rPr>
+          <w:rFonts w:ascii="Arial" w:eastAsia="Arial" w:hAnsi="Arial" w:cs="Arial"/>
+          <w:sz w:val="20"/>
+          <w:szCs w:val="20"/>
+        </w:rPr>
+        <w:t xml:space="preserve"> – </w:t>
+      </w:r>
+      <w:r>
+        <w:rPr>
+          <w:rFonts w:ascii="Arial" w:eastAsia="Arial" w:hAnsi="Arial" w:cs="Arial"/>
+          <w:sz w:val="20"/>
+          <w:szCs w:val="20"/>
+        </w:rPr>
+        <w:t>December 2017</w:t>
       </w:r>
     </w:p>
     <w:p>
@@ -2126,35 +1957,204 @@
         <w:spacing w:after="0" w:line="240" w:lineRule="auto"/>
         <w:rPr>
           <w:rFonts w:ascii="Arial" w:eastAsia="Arial" w:hAnsi="Arial" w:cs="Arial"/>
+          <w:sz w:val="20"/>
+          <w:szCs w:val="20"/>
+        </w:rPr>
+      </w:pPr>
+      <w:r>
+        <w:rPr>
+          <w:rFonts w:ascii="Arial" w:eastAsia="Arial" w:hAnsi="Arial" w:cs="Arial"/>
+          <w:sz w:val="20"/>
+          <w:szCs w:val="20"/>
+        </w:rPr>
+        <w:t>-</w:t>
+      </w:r>
+      <w:r>
+        <w:rPr>
+          <w:rFonts w:ascii="Arial" w:eastAsia="Arial" w:hAnsi="Arial" w:cs="Arial"/>
+          <w:sz w:val="20"/>
+          <w:szCs w:val="20"/>
+        </w:rPr>
+        <w:t xml:space="preserve"> </w:t>
+      </w:r>
+      <w:r>
+        <w:rPr>
+          <w:rFonts w:ascii="Arial" w:eastAsia="Arial" w:hAnsi="Arial" w:cs="Arial"/>
+          <w:sz w:val="20"/>
+          <w:szCs w:val="20"/>
+        </w:rPr>
+        <w:t>Serve</w:t>
+      </w:r>
+      <w:r>
+        <w:rPr>
+          <w:rFonts w:ascii="Arial" w:eastAsia="Arial" w:hAnsi="Arial" w:cs="Arial"/>
+          <w:sz w:val="20"/>
+          <w:szCs w:val="20"/>
+        </w:rPr>
+        <w:t>d</w:t>
+      </w:r>
+      <w:r>
+        <w:rPr>
+          <w:rFonts w:ascii="Arial" w:eastAsia="Arial" w:hAnsi="Arial" w:cs="Arial"/>
+          <w:sz w:val="20"/>
+          <w:szCs w:val="20"/>
+        </w:rPr>
+        <w:t xml:space="preserve"> as</w:t>
+      </w:r>
+      <w:r>
+        <w:rPr>
+          <w:rFonts w:ascii="Arial" w:eastAsia="Arial" w:hAnsi="Arial" w:cs="Arial"/>
+          <w:sz w:val="20"/>
+          <w:szCs w:val="20"/>
+        </w:rPr>
+        <w:t xml:space="preserve"> a</w:t>
+      </w:r>
+      <w:r>
+        <w:rPr>
+          <w:rFonts w:ascii="Arial" w:eastAsia="Arial" w:hAnsi="Arial" w:cs="Arial"/>
+          <w:sz w:val="20"/>
+          <w:szCs w:val="20"/>
+        </w:rPr>
+        <w:t xml:space="preserve"> level one analys</w:t>
+      </w:r>
+      <w:r>
+        <w:rPr>
+          <w:rFonts w:ascii="Arial" w:eastAsia="Arial" w:hAnsi="Arial" w:cs="Arial"/>
+          <w:sz w:val="20"/>
+          <w:szCs w:val="20"/>
+        </w:rPr>
+        <w:t>t for Howard Hanna clients. Took</w:t>
+      </w:r>
+      <w:r>
+        <w:rPr>
+          <w:rFonts w:ascii="Arial" w:eastAsia="Arial" w:hAnsi="Arial" w:cs="Arial"/>
+          <w:sz w:val="20"/>
+          <w:szCs w:val="20"/>
+        </w:rPr>
+        <w:t xml:space="preserve"> calls and ema</w:t>
+      </w:r>
+      <w:r>
+        <w:rPr>
+          <w:rFonts w:ascii="Arial" w:eastAsia="Arial" w:hAnsi="Arial" w:cs="Arial"/>
+          <w:sz w:val="20"/>
+          <w:szCs w:val="20"/>
+        </w:rPr>
+        <w:t xml:space="preserve">ils from clients and </w:t>
+      </w:r>
+      <w:r>
+        <w:rPr>
+          <w:rFonts w:ascii="Arial" w:eastAsia="Arial" w:hAnsi="Arial" w:cs="Arial"/>
+          <w:sz w:val="20"/>
+          <w:szCs w:val="20"/>
+        </w:rPr>
+        <w:t>resolve</w:t>
+      </w:r>
+      <w:r>
+        <w:rPr>
+          <w:rFonts w:ascii="Arial" w:eastAsia="Arial" w:hAnsi="Arial" w:cs="Arial"/>
+          <w:sz w:val="20"/>
+          <w:szCs w:val="20"/>
+        </w:rPr>
+        <w:t>d</w:t>
+      </w:r>
+      <w:r>
+        <w:rPr>
+          <w:rFonts w:ascii="Arial" w:eastAsia="Arial" w:hAnsi="Arial" w:cs="Arial"/>
+          <w:sz w:val="20"/>
+          <w:szCs w:val="20"/>
+        </w:rPr>
+        <w:t xml:space="preserve"> technical issues within defined SLA’s.</w:t>
+      </w:r>
+      <w:r>
+        <w:rPr>
+          <w:rFonts w:ascii="Arial" w:eastAsia="Arial" w:hAnsi="Arial" w:cs="Arial"/>
+          <w:sz w:val="20"/>
+          <w:szCs w:val="20"/>
+        </w:rPr>
+        <w:t xml:space="preserve"> </w:t>
+      </w:r>
+      <w:r>
+        <w:rPr>
+          <w:rFonts w:ascii="Arial" w:eastAsia="Arial" w:hAnsi="Arial" w:cs="Arial"/>
+          <w:sz w:val="20"/>
+          <w:szCs w:val="20"/>
+        </w:rPr>
+        <w:t>Log</w:t>
+      </w:r>
+      <w:r>
+        <w:rPr>
+          <w:rFonts w:ascii="Arial" w:eastAsia="Arial" w:hAnsi="Arial" w:cs="Arial"/>
+          <w:sz w:val="20"/>
+          <w:szCs w:val="20"/>
+        </w:rPr>
+        <w:t>ged</w:t>
+      </w:r>
+      <w:r>
+        <w:rPr>
+          <w:rFonts w:ascii="Arial" w:eastAsia="Arial" w:hAnsi="Arial" w:cs="Arial"/>
+          <w:sz w:val="20"/>
+          <w:szCs w:val="20"/>
+        </w:rPr>
+        <w:t xml:space="preserve"> tickets into </w:t>
+      </w:r>
+      <w:proofErr w:type="spellStart"/>
+      <w:r>
+        <w:rPr>
+          <w:rFonts w:ascii="Arial" w:eastAsia="Arial" w:hAnsi="Arial" w:cs="Arial"/>
+          <w:sz w:val="20"/>
+          <w:szCs w:val="20"/>
+        </w:rPr>
+        <w:t>fieldpoint</w:t>
+      </w:r>
+      <w:proofErr w:type="spellEnd"/>
+      <w:r>
+        <w:rPr>
+          <w:rFonts w:ascii="Arial" w:eastAsia="Arial" w:hAnsi="Arial" w:cs="Arial"/>
+          <w:sz w:val="20"/>
+          <w:szCs w:val="20"/>
+        </w:rPr>
+        <w:t xml:space="preserve"> and track-it ticketing systems.</w:t>
+      </w:r>
+      <w:r>
+        <w:rPr>
+          <w:rFonts w:ascii="Arial" w:eastAsia="Arial" w:hAnsi="Arial" w:cs="Arial"/>
+          <w:sz w:val="20"/>
+          <w:szCs w:val="20"/>
+        </w:rPr>
+        <w:t xml:space="preserve">   </w:t>
+      </w:r>
+      <w:r>
+        <w:rPr>
+          <w:rFonts w:ascii="Arial" w:eastAsia="Arial" w:hAnsi="Arial" w:cs="Arial"/>
+          <w:sz w:val="20"/>
+          <w:szCs w:val="20"/>
+        </w:rPr>
+        <w:tab/>
+      </w:r>
+      <w:r>
+        <w:rPr>
+          <w:rFonts w:ascii="Arial" w:eastAsia="Arial" w:hAnsi="Arial" w:cs="Arial"/>
+          <w:sz w:val="20"/>
+          <w:szCs w:val="20"/>
+        </w:rPr>
+        <w:tab/>
+      </w:r>
+      <w:r>
+        <w:rPr>
+          <w:rFonts w:ascii="Arial" w:eastAsia="Arial" w:hAnsi="Arial" w:cs="Arial"/>
+          <w:sz w:val="20"/>
+          <w:szCs w:val="20"/>
+        </w:rPr>
+        <w:tab/>
+      </w:r>
+      <w:r>
+        <w:rPr>
+          <w:rFonts w:ascii="Arial" w:eastAsia="Arial" w:hAnsi="Arial" w:cs="Arial"/>
           <w:b/>
           <w:sz w:val="20"/>
           <w:szCs w:val="20"/>
         </w:rPr>
-      </w:pPr>
-      <w:r>
-        <w:rPr>
-          <w:rFonts w:ascii="Arial" w:eastAsia="Arial" w:hAnsi="Arial" w:cs="Arial"/>
-          <w:b/>
-          <w:sz w:val="20"/>
-          <w:szCs w:val="20"/>
-        </w:rPr>
-        <w:t xml:space="preserve">West Virginia State Police Digital Forensic Unit / Internet Crimes Against Children Unit                                                                                                                                              </w:t>
-      </w:r>
-      <w:r>
-        <w:rPr>
-          <w:rFonts w:ascii="Arial" w:eastAsia="Arial" w:hAnsi="Arial" w:cs="Arial"/>
-          <w:sz w:val="20"/>
-          <w:szCs w:val="20"/>
-        </w:rPr>
-        <w:t xml:space="preserve">- </w:t>
-      </w:r>
-      <w:r>
-        <w:rPr>
-          <w:rFonts w:ascii="Arial" w:eastAsia="Arial" w:hAnsi="Arial" w:cs="Arial"/>
-          <w:sz w:val="20"/>
-          <w:szCs w:val="20"/>
-        </w:rPr>
-        <w:t xml:space="preserve">Used multiple forensic tools and performed analysis on electronics and memory storage to find evidence of crimes that occurred. </w:t>
+        <w:tab/>
       </w:r>
     </w:p>
     <w:p>
@@ -2163,8 +2163,8 @@
         <w:rPr>
           <w:rFonts w:ascii="Arial" w:eastAsia="Arial" w:hAnsi="Arial" w:cs="Arial"/>
           <w:b/>
-          <w:sz w:val="20"/>
-          <w:szCs w:val="20"/>
+          <w:szCs w:val="20"/>
+          <w:u w:val="single"/>
         </w:rPr>
       </w:pPr>
     </w:p>
@@ -2173,19 +2173,11 @@
         <w:spacing w:after="0" w:line="240" w:lineRule="auto"/>
         <w:rPr>
           <w:rFonts w:ascii="Arial" w:eastAsia="Arial" w:hAnsi="Arial" w:cs="Arial"/>
-          <w:sz w:val="20"/>
-          <w:szCs w:val="20"/>
-        </w:rPr>
-      </w:pPr>
-      <w:r>
-        <w:rPr>
-          <w:rFonts w:ascii="Arial" w:eastAsia="Arial" w:hAnsi="Arial" w:cs="Arial"/>
           <w:b/>
           <w:sz w:val="20"/>
           <w:szCs w:val="20"/>
         </w:rPr>
-        <w:t>Student Worker: Nursing Department</w:t>
-      </w:r>
+      </w:pPr>
       <w:r>
         <w:rPr>
           <w:rFonts w:ascii="Arial" w:eastAsia="Arial" w:hAnsi="Arial" w:cs="Arial"/>
@@ -2193,7 +2185,7 @@
           <w:sz w:val="20"/>
           <w:szCs w:val="20"/>
         </w:rPr>
-        <w:t xml:space="preserve">       </w:t>
+        <w:t>Fore</w:t>
       </w:r>
       <w:r>
         <w:rPr>
@@ -2202,23 +2194,82 @@
           <w:sz w:val="20"/>
           <w:szCs w:val="20"/>
         </w:rPr>
-        <w:t>Waynesburg University</w:t>
-      </w:r>
-      <w:r>
-        <w:rPr>
-          <w:rFonts w:ascii="Arial" w:eastAsia="Arial" w:hAnsi="Arial" w:cs="Arial"/>
-          <w:sz w:val="20"/>
-          <w:szCs w:val="20"/>
-        </w:rPr>
-        <w:t>, Waynesburg, PA</w:t>
-      </w:r>
-      <w:r>
-        <w:rPr>
-          <w:rFonts w:ascii="Arial" w:eastAsia="Arial" w:hAnsi="Arial" w:cs="Arial"/>
-          <w:sz w:val="20"/>
-          <w:szCs w:val="20"/>
-        </w:rPr>
-        <w:t xml:space="preserve">                April 2015 – April 2017</w:t>
+        <w:t>nsic Analyst Intern</w:t>
+      </w:r>
+      <w:r>
+        <w:rPr>
+          <w:rFonts w:ascii="Arial" w:eastAsia="Arial" w:hAnsi="Arial" w:cs="Arial"/>
+          <w:b/>
+          <w:sz w:val="20"/>
+          <w:szCs w:val="20"/>
+        </w:rPr>
+        <w:tab/>
+        <w:t xml:space="preserve">        West Virginia State Police, </w:t>
+      </w:r>
+      <w:r>
+        <w:rPr>
+          <w:rFonts w:ascii="Arial" w:eastAsia="Arial" w:hAnsi="Arial" w:cs="Arial"/>
+          <w:sz w:val="20"/>
+          <w:szCs w:val="20"/>
+        </w:rPr>
+        <w:t>Morgantown, WV</w:t>
+      </w:r>
+      <w:r>
+        <w:rPr>
+          <w:rFonts w:ascii="Arial" w:eastAsia="Arial" w:hAnsi="Arial" w:cs="Arial"/>
+          <w:sz w:val="20"/>
+          <w:szCs w:val="20"/>
+        </w:rPr>
+        <w:t xml:space="preserve"> </w:t>
+      </w:r>
+      <w:r>
+        <w:rPr>
+          <w:rFonts w:ascii="Arial" w:eastAsia="Arial" w:hAnsi="Arial" w:cs="Arial"/>
+          <w:sz w:val="20"/>
+          <w:szCs w:val="20"/>
+        </w:rPr>
+        <w:t xml:space="preserve">                 </w:t>
+      </w:r>
+      <w:r>
+        <w:rPr>
+          <w:rFonts w:ascii="Arial" w:eastAsia="Arial" w:hAnsi="Arial" w:cs="Arial"/>
+          <w:sz w:val="20"/>
+          <w:szCs w:val="20"/>
+        </w:rPr>
+        <w:t>May 2016</w:t>
+      </w:r>
+      <w:r>
+        <w:rPr>
+          <w:rFonts w:ascii="Arial" w:eastAsia="Arial" w:hAnsi="Arial" w:cs="Arial"/>
+          <w:sz w:val="20"/>
+          <w:szCs w:val="20"/>
+        </w:rPr>
+        <w:t xml:space="preserve"> – July 2016</w:t>
+      </w:r>
+      <w:r>
+        <w:rPr>
+          <w:rFonts w:ascii="Arial" w:eastAsia="Arial" w:hAnsi="Arial" w:cs="Arial"/>
+          <w:b/>
+          <w:sz w:val="20"/>
+          <w:szCs w:val="20"/>
+        </w:rPr>
+        <w:t xml:space="preserve">                                                                                                                                              </w:t>
+      </w:r>
+      <w:r>
+        <w:rPr>
+          <w:rFonts w:ascii="Arial" w:eastAsia="Arial" w:hAnsi="Arial" w:cs="Arial"/>
+          <w:sz w:val="20"/>
+          <w:szCs w:val="20"/>
+        </w:rPr>
+        <w:t xml:space="preserve">- </w:t>
+      </w:r>
+      <w:r>
+        <w:rPr>
+          <w:rFonts w:ascii="Arial" w:eastAsia="Arial" w:hAnsi="Arial" w:cs="Arial"/>
+          <w:sz w:val="20"/>
+          <w:szCs w:val="20"/>
+        </w:rPr>
+        <w:t xml:space="preserve">Used multiple forensic tools and performed analysis on electronics and memory storage to find evidence of crimes that occurred. </w:t>
       </w:r>
     </w:p>
     <w:p>
@@ -2226,34 +2277,11 @@
         <w:spacing w:after="0" w:line="240" w:lineRule="auto"/>
         <w:rPr>
           <w:rFonts w:ascii="Arial" w:eastAsia="Arial" w:hAnsi="Arial" w:cs="Arial"/>
-          <w:sz w:val="20"/>
-          <w:szCs w:val="20"/>
-        </w:rPr>
-      </w:pPr>
-      <w:r>
-        <w:rPr>
-          <w:rFonts w:ascii="Arial" w:eastAsia="Arial" w:hAnsi="Arial" w:cs="Arial"/>
-          <w:sz w:val="20"/>
-          <w:szCs w:val="20"/>
-        </w:rPr>
-        <w:t>-</w:t>
-      </w:r>
-      <w:r>
-        <w:rPr>
-          <w:rFonts w:ascii="Arial" w:eastAsia="Arial" w:hAnsi="Arial" w:cs="Arial"/>
-          <w:sz w:val="20"/>
-          <w:szCs w:val="20"/>
-        </w:rPr>
-        <w:t xml:space="preserve"> </w:t>
-      </w:r>
-      <w:r>
-        <w:rPr>
-          <w:rFonts w:ascii="Arial" w:eastAsia="Arial" w:hAnsi="Arial" w:cs="Arial"/>
-          <w:sz w:val="20"/>
-          <w:szCs w:val="20"/>
-        </w:rPr>
-        <w:t>Made copies, answered phone calls, helped teachers when they needed something, computer work (Microsoft word and Excel), and filled in during secretary's absence. Kept confidentiality when filing papers</w:t>
-      </w:r>
+          <w:b/>
+          <w:sz w:val="20"/>
+          <w:szCs w:val="20"/>
+        </w:rPr>
+      </w:pPr>
     </w:p>
     <w:p>
       <w:pPr>
@@ -2264,6 +2292,49 @@
           <w:szCs w:val="20"/>
         </w:rPr>
       </w:pPr>
+      <w:r>
+        <w:rPr>
+          <w:rFonts w:ascii="Arial" w:eastAsia="Arial" w:hAnsi="Arial" w:cs="Arial"/>
+          <w:b/>
+          <w:sz w:val="20"/>
+          <w:szCs w:val="20"/>
+        </w:rPr>
+        <w:t>Student Worker: Nursing Department</w:t>
+      </w:r>
+      <w:r>
+        <w:rPr>
+          <w:rFonts w:ascii="Arial" w:eastAsia="Arial" w:hAnsi="Arial" w:cs="Arial"/>
+          <w:b/>
+          <w:sz w:val="20"/>
+          <w:szCs w:val="20"/>
+        </w:rPr>
+        <w:t xml:space="preserve">       </w:t>
+      </w:r>
+      <w:r>
+        <w:rPr>
+          <w:rFonts w:ascii="Arial" w:eastAsia="Arial" w:hAnsi="Arial" w:cs="Arial"/>
+          <w:b/>
+          <w:sz w:val="20"/>
+          <w:szCs w:val="20"/>
+        </w:rPr>
+        <w:t>Waynesburg University</w:t>
+      </w:r>
+      <w:r>
+        <w:rPr>
+          <w:rFonts w:ascii="Arial" w:eastAsia="Arial" w:hAnsi="Arial" w:cs="Arial"/>
+          <w:sz w:val="20"/>
+          <w:szCs w:val="20"/>
+        </w:rPr>
+        <w:t>, Waynesburg, PA</w:t>
+      </w:r>
+      <w:r>
+        <w:rPr>
+          <w:rFonts w:ascii="Arial" w:eastAsia="Arial" w:hAnsi="Arial" w:cs="Arial"/>
+          <w:sz w:val="20"/>
+          <w:szCs w:val="20"/>
+        </w:rPr>
+        <w:t xml:space="preserve">                April 2015 – April 2017</w:t>
+      </w:r>
     </w:p>
     <w:p>
       <w:pPr>
@@ -2277,11 +2348,10 @@
       <w:r>
         <w:rPr>
           <w:rFonts w:ascii="Arial" w:eastAsia="Arial" w:hAnsi="Arial" w:cs="Arial"/>
-          <w:b/>
-          <w:sz w:val="20"/>
-          <w:szCs w:val="20"/>
-        </w:rPr>
-        <w:t>Student Worker: Lab Assistant</w:t>
+          <w:sz w:val="20"/>
+          <w:szCs w:val="20"/>
+        </w:rPr>
+        <w:t>-</w:t>
       </w:r>
       <w:r>
         <w:rPr>
@@ -2297,48 +2367,7 @@
           <w:sz w:val="20"/>
           <w:szCs w:val="20"/>
         </w:rPr>
-        <w:t xml:space="preserve">        </w:t>
-      </w:r>
-      <w:r>
-        <w:rPr>
-          <w:rFonts w:ascii="Arial" w:eastAsia="Arial" w:hAnsi="Arial" w:cs="Arial"/>
-          <w:b/>
-          <w:sz w:val="20"/>
-          <w:szCs w:val="20"/>
-        </w:rPr>
-        <w:t>Waynesburg University</w:t>
-      </w:r>
-      <w:r>
-        <w:rPr>
-          <w:rFonts w:ascii="Arial" w:eastAsia="Arial" w:hAnsi="Arial" w:cs="Arial"/>
-          <w:sz w:val="20"/>
-          <w:szCs w:val="20"/>
-        </w:rPr>
-        <w:t xml:space="preserve">, Waynesburg, PA       </w:t>
-      </w:r>
-      <w:r>
-        <w:rPr>
-          <w:rFonts w:ascii="Arial" w:eastAsia="Arial" w:hAnsi="Arial" w:cs="Arial"/>
-          <w:sz w:val="20"/>
-          <w:szCs w:val="20"/>
-        </w:rPr>
-        <w:t xml:space="preserve"> </w:t>
-      </w:r>
-      <w:r>
-        <w:rPr>
-          <w:rFonts w:ascii="Arial" w:eastAsia="Arial" w:hAnsi="Arial" w:cs="Arial"/>
-          <w:sz w:val="20"/>
-          <w:szCs w:val="20"/>
-        </w:rPr>
-        <w:t xml:space="preserve">September 2015 - </w:t>
-      </w:r>
-      <w:r>
-        <w:rPr>
-          <w:rFonts w:ascii="Arial" w:eastAsia="Arial" w:hAnsi="Arial" w:cs="Arial"/>
-          <w:sz w:val="20"/>
-          <w:szCs w:val="20"/>
-        </w:rPr>
-        <w:t>December 2015</w:t>
+        <w:t>Made copies, answered phone calls, helped teachers when they needed something, computer work (Microsoft word and Excel), and filled in during secretary's absence. Kept confidentiality when filing papers</w:t>
       </w:r>
     </w:p>
     <w:p>
@@ -2350,41 +2379,82 @@
           <w:szCs w:val="20"/>
         </w:rPr>
       </w:pPr>
-      <w:r>
-        <w:rPr>
-          <w:rFonts w:ascii="Arial" w:eastAsia="Arial" w:hAnsi="Arial" w:cs="Arial"/>
-          <w:sz w:val="20"/>
-          <w:szCs w:val="20"/>
-        </w:rPr>
-        <w:t>-</w:t>
-      </w:r>
-      <w:r>
-        <w:rPr>
-          <w:rFonts w:ascii="Arial" w:eastAsia="Arial" w:hAnsi="Arial" w:cs="Arial"/>
-          <w:sz w:val="20"/>
-          <w:szCs w:val="20"/>
-        </w:rPr>
-        <w:t xml:space="preserve"> </w:t>
-      </w:r>
-      <w:r>
-        <w:rPr>
-          <w:rFonts w:ascii="Arial" w:eastAsia="Arial" w:hAnsi="Arial" w:cs="Arial"/>
-          <w:sz w:val="20"/>
-          <w:szCs w:val="20"/>
-        </w:rPr>
-        <w:t>Assisted students in introductory computer courses, covering topics such as Windows programs, file disk management, word processing and electronic spreadsheets.</w:t>
-      </w:r>
     </w:p>
     <w:p>
       <w:pPr>
         <w:spacing w:after="0" w:line="240" w:lineRule="auto"/>
         <w:rPr>
           <w:rFonts w:ascii="Arial" w:eastAsia="Arial" w:hAnsi="Arial" w:cs="Arial"/>
+          <w:sz w:val="20"/>
+          <w:szCs w:val="20"/>
+        </w:rPr>
+      </w:pPr>
+      <w:r>
+        <w:rPr>
+          <w:rFonts w:ascii="Arial" w:eastAsia="Arial" w:hAnsi="Arial" w:cs="Arial"/>
           <w:b/>
           <w:sz w:val="20"/>
           <w:szCs w:val="20"/>
         </w:rPr>
-      </w:pPr>
+        <w:t>Student Worker: Lab Assistant</w:t>
+      </w:r>
+      <w:r>
+        <w:rPr>
+          <w:rFonts w:ascii="Arial" w:eastAsia="Arial" w:hAnsi="Arial" w:cs="Arial"/>
+          <w:sz w:val="20"/>
+          <w:szCs w:val="20"/>
+        </w:rPr>
+        <w:t xml:space="preserve"> </w:t>
+      </w:r>
+      <w:r>
+        <w:rPr>
+          <w:rFonts w:ascii="Arial" w:eastAsia="Arial" w:hAnsi="Arial" w:cs="Arial"/>
+          <w:sz w:val="20"/>
+          <w:szCs w:val="20"/>
+        </w:rPr>
+        <w:t xml:space="preserve">        </w:t>
+      </w:r>
+      <w:r>
+        <w:rPr>
+          <w:rFonts w:ascii="Arial" w:eastAsia="Arial" w:hAnsi="Arial" w:cs="Arial"/>
+          <w:b/>
+          <w:sz w:val="20"/>
+          <w:szCs w:val="20"/>
+        </w:rPr>
+        <w:t>Waynesburg University</w:t>
+      </w:r>
+      <w:r>
+        <w:rPr>
+          <w:rFonts w:ascii="Arial" w:eastAsia="Arial" w:hAnsi="Arial" w:cs="Arial"/>
+          <w:sz w:val="20"/>
+          <w:szCs w:val="20"/>
+        </w:rPr>
+        <w:t xml:space="preserve">, Waynesburg, PA       </w:t>
+      </w:r>
+      <w:r>
+        <w:rPr>
+          <w:rFonts w:ascii="Arial" w:eastAsia="Arial" w:hAnsi="Arial" w:cs="Arial"/>
+          <w:sz w:val="20"/>
+          <w:szCs w:val="20"/>
+        </w:rPr>
+        <w:t xml:space="preserve"> </w:t>
+      </w:r>
+      <w:r>
+        <w:rPr>
+          <w:rFonts w:ascii="Arial" w:eastAsia="Arial" w:hAnsi="Arial" w:cs="Arial"/>
+          <w:sz w:val="20"/>
+          <w:szCs w:val="20"/>
+        </w:rPr>
+        <w:t xml:space="preserve">September 2015 - </w:t>
+      </w:r>
+      <w:r>
+        <w:rPr>
+          <w:rFonts w:ascii="Arial" w:eastAsia="Arial" w:hAnsi="Arial" w:cs="Arial"/>
+          <w:sz w:val="20"/>
+          <w:szCs w:val="20"/>
+        </w:rPr>
+        <w:t>December 2015</w:t>
+      </w:r>
     </w:p>
     <w:p>
       <w:pPr>
@@ -2398,69 +2468,26 @@
       <w:r>
         <w:rPr>
           <w:rFonts w:ascii="Arial" w:eastAsia="Arial" w:hAnsi="Arial" w:cs="Arial"/>
-          <w:b/>
-          <w:sz w:val="20"/>
-          <w:szCs w:val="20"/>
-        </w:rPr>
-        <w:t>Sales Associate</w:t>
-      </w:r>
-      <w:r>
-        <w:rPr>
-          <w:rFonts w:ascii="Arial" w:eastAsia="Arial" w:hAnsi="Arial" w:cs="Arial"/>
-          <w:b/>
-          <w:sz w:val="20"/>
-          <w:szCs w:val="20"/>
-        </w:rPr>
-        <w:t xml:space="preserve">                                              </w:t>
-      </w:r>
-      <w:r>
-        <w:rPr>
-          <w:rFonts w:ascii="Arial" w:eastAsia="Arial" w:hAnsi="Arial" w:cs="Arial"/>
-          <w:b/>
-          <w:sz w:val="20"/>
-          <w:szCs w:val="20"/>
-        </w:rPr>
-        <w:t>Adidas Outlet</w:t>
-      </w:r>
-      <w:r>
-        <w:rPr>
-          <w:rFonts w:ascii="Arial" w:eastAsia="Arial" w:hAnsi="Arial" w:cs="Arial"/>
-          <w:sz w:val="20"/>
-          <w:szCs w:val="20"/>
-        </w:rPr>
-        <w:t>, Washington, PA</w:t>
-      </w:r>
-      <w:r>
-        <w:rPr>
-          <w:rFonts w:ascii="Arial" w:eastAsia="Arial" w:hAnsi="Arial" w:cs="Arial"/>
-          <w:sz w:val="20"/>
-          <w:szCs w:val="20"/>
-        </w:rPr>
-        <w:t xml:space="preserve">                               </w:t>
-      </w:r>
-      <w:r>
-        <w:rPr>
-          <w:rFonts w:ascii="Arial" w:eastAsia="Arial" w:hAnsi="Arial" w:cs="Arial"/>
-          <w:sz w:val="20"/>
-          <w:szCs w:val="20"/>
-        </w:rPr>
-        <w:t xml:space="preserve">July 2014 </w:t>
-      </w:r>
-      <w:r>
-        <w:rPr>
-          <w:rFonts w:ascii="Arial" w:eastAsia="Arial" w:hAnsi="Arial" w:cs="Arial"/>
-          <w:sz w:val="20"/>
-          <w:szCs w:val="20"/>
-        </w:rPr>
-        <w:t>–</w:t>
-      </w:r>
-      <w:r>
-        <w:rPr>
-          <w:rFonts w:ascii="Arial" w:eastAsia="Arial" w:hAnsi="Arial" w:cs="Arial"/>
-          <w:sz w:val="20"/>
-          <w:szCs w:val="20"/>
-        </w:rPr>
-        <w:t xml:space="preserve"> Present</w:t>
+          <w:sz w:val="20"/>
+          <w:szCs w:val="20"/>
+        </w:rPr>
+        <w:t>-</w:t>
+      </w:r>
+      <w:r>
+        <w:rPr>
+          <w:rFonts w:ascii="Arial" w:eastAsia="Arial" w:hAnsi="Arial" w:cs="Arial"/>
+          <w:sz w:val="20"/>
+          <w:szCs w:val="20"/>
+        </w:rPr>
+        <w:t xml:space="preserve"> </w:t>
+      </w:r>
+      <w:r>
+        <w:rPr>
+          <w:rFonts w:ascii="Arial" w:eastAsia="Arial" w:hAnsi="Arial" w:cs="Arial"/>
+          <w:sz w:val="20"/>
+          <w:szCs w:val="20"/>
+        </w:rPr>
+        <w:t>Assisted students in introductory computer courses, covering topics such as Windows programs, file disk management, word processing and electronic spreadsheets.</w:t>
       </w:r>
     </w:p>
     <w:p>
@@ -2472,30 +2499,6 @@
           <w:szCs w:val="20"/>
         </w:rPr>
       </w:pPr>
-      <w:r>
-        <w:rPr>
-          <w:rFonts w:ascii="Arial" w:eastAsia="Arial" w:hAnsi="Arial" w:cs="Arial"/>
-          <w:sz w:val="20"/>
-          <w:szCs w:val="20"/>
-        </w:rPr>
-        <w:t>-</w:t>
-      </w:r>
-      <w:r>
-        <w:rPr>
-          <w:rFonts w:ascii="Arial" w:eastAsia="Arial" w:hAnsi="Arial" w:cs="Arial"/>
-          <w:sz w:val="20"/>
-          <w:szCs w:val="20"/>
-        </w:rPr>
-        <w:t xml:space="preserve"> </w:t>
-      </w:r>
-      <w:r>
-        <w:rPr>
-          <w:rFonts w:ascii="Arial" w:eastAsia="Arial" w:hAnsi="Arial" w:cs="Arial"/>
-          <w:sz w:val="20"/>
-          <w:szCs w:val="20"/>
-        </w:rPr>
-        <w:t>Work on sales floor assisting customers, work on register and shipments.</w:t>
-      </w:r>
     </w:p>
     <w:p>
       <w:pPr>
@@ -2506,6 +2509,90 @@
           <w:szCs w:val="20"/>
         </w:rPr>
       </w:pPr>
+      <w:r>
+        <w:rPr>
+          <w:rFonts w:ascii="Arial" w:eastAsia="Arial" w:hAnsi="Arial" w:cs="Arial"/>
+          <w:b/>
+          <w:sz w:val="20"/>
+          <w:szCs w:val="20"/>
+        </w:rPr>
+        <w:t>Sales Associate</w:t>
+      </w:r>
+      <w:r>
+        <w:rPr>
+          <w:rFonts w:ascii="Arial" w:eastAsia="Arial" w:hAnsi="Arial" w:cs="Arial"/>
+          <w:sz w:val="20"/>
+          <w:szCs w:val="20"/>
+        </w:rPr>
+        <w:t xml:space="preserve"> </w:t>
+      </w:r>
+      <w:r>
+        <w:rPr>
+          <w:rFonts w:ascii="Arial" w:eastAsia="Arial" w:hAnsi="Arial" w:cs="Arial"/>
+          <w:sz w:val="20"/>
+          <w:szCs w:val="20"/>
+        </w:rPr>
+        <w:tab/>
+      </w:r>
+      <w:r>
+        <w:rPr>
+          <w:rFonts w:ascii="Arial" w:eastAsia="Arial" w:hAnsi="Arial" w:cs="Arial"/>
+          <w:sz w:val="20"/>
+          <w:szCs w:val="20"/>
+        </w:rPr>
+        <w:tab/>
+      </w:r>
+      <w:r>
+        <w:rPr>
+          <w:rFonts w:ascii="Arial" w:eastAsia="Arial" w:hAnsi="Arial" w:cs="Arial"/>
+          <w:sz w:val="20"/>
+          <w:szCs w:val="20"/>
+        </w:rPr>
+        <w:tab/>
+        <w:t xml:space="preserve">      </w:t>
+      </w:r>
+      <w:r>
+        <w:rPr>
+          <w:rFonts w:ascii="Arial" w:eastAsia="Arial" w:hAnsi="Arial" w:cs="Arial"/>
+          <w:b/>
+          <w:sz w:val="20"/>
+          <w:szCs w:val="20"/>
+        </w:rPr>
+        <w:t>Old Navy Outlet</w:t>
+      </w:r>
+      <w:r>
+        <w:rPr>
+          <w:rFonts w:ascii="Arial" w:eastAsia="Arial" w:hAnsi="Arial" w:cs="Arial"/>
+          <w:sz w:val="20"/>
+          <w:szCs w:val="20"/>
+        </w:rPr>
+        <w:t xml:space="preserve">, Washington, PA </w:t>
+      </w:r>
+      <w:r>
+        <w:rPr>
+          <w:rFonts w:ascii="Arial" w:eastAsia="Arial" w:hAnsi="Arial" w:cs="Arial"/>
+          <w:sz w:val="20"/>
+          <w:szCs w:val="20"/>
+        </w:rPr>
+        <w:tab/>
+      </w:r>
+      <w:r>
+        <w:rPr>
+          <w:rFonts w:ascii="Arial" w:eastAsia="Arial" w:hAnsi="Arial" w:cs="Arial"/>
+          <w:sz w:val="20"/>
+          <w:szCs w:val="20"/>
+        </w:rPr>
+        <w:tab/>
+        <w:t xml:space="preserve">    </w:t>
+      </w:r>
+      <w:r>
+        <w:rPr>
+          <w:rFonts w:ascii="Arial" w:eastAsia="Arial" w:hAnsi="Arial" w:cs="Arial"/>
+          <w:sz w:val="20"/>
+          <w:szCs w:val="20"/>
+        </w:rPr>
+        <w:t>April 2013 - September 2015</w:t>
+      </w:r>
     </w:p>
     <w:p>
       <w:pPr>
@@ -2519,121 +2606,21 @@
       <w:r>
         <w:rPr>
           <w:rFonts w:ascii="Arial" w:eastAsia="Arial" w:hAnsi="Arial" w:cs="Arial"/>
-          <w:b/>
-          <w:sz w:val="20"/>
-          <w:szCs w:val="20"/>
-        </w:rPr>
-        <w:t>Sales Associate</w:t>
-      </w:r>
-      <w:r>
-        <w:rPr>
-          <w:rFonts w:ascii="Arial" w:eastAsia="Arial" w:hAnsi="Arial" w:cs="Arial"/>
-          <w:sz w:val="20"/>
-          <w:szCs w:val="20"/>
-        </w:rPr>
-        <w:t xml:space="preserve"> </w:t>
-      </w:r>
-      <w:r>
-        <w:rPr>
-          <w:rFonts w:ascii="Arial" w:eastAsia="Arial" w:hAnsi="Arial" w:cs="Arial"/>
-          <w:sz w:val="20"/>
-          <w:szCs w:val="20"/>
-        </w:rPr>
-        <w:tab/>
-      </w:r>
-      <w:r>
-        <w:rPr>
-          <w:rFonts w:ascii="Arial" w:eastAsia="Arial" w:hAnsi="Arial" w:cs="Arial"/>
-          <w:sz w:val="20"/>
-          <w:szCs w:val="20"/>
-        </w:rPr>
-        <w:tab/>
-      </w:r>
-      <w:r>
-        <w:rPr>
-          <w:rFonts w:ascii="Arial" w:eastAsia="Arial" w:hAnsi="Arial" w:cs="Arial"/>
-          <w:sz w:val="20"/>
-          <w:szCs w:val="20"/>
-        </w:rPr>
-        <w:tab/>
-        <w:t xml:space="preserve">      </w:t>
-      </w:r>
-      <w:r>
-        <w:rPr>
-          <w:rFonts w:ascii="Arial" w:eastAsia="Arial" w:hAnsi="Arial" w:cs="Arial"/>
-          <w:b/>
-          <w:sz w:val="20"/>
-          <w:szCs w:val="20"/>
-        </w:rPr>
-        <w:t>Old Navy Outlet</w:t>
-      </w:r>
-      <w:r>
-        <w:rPr>
-          <w:rFonts w:ascii="Arial" w:eastAsia="Arial" w:hAnsi="Arial" w:cs="Arial"/>
-          <w:sz w:val="20"/>
-          <w:szCs w:val="20"/>
-        </w:rPr>
-        <w:t xml:space="preserve">, Washington, PA </w:t>
-      </w:r>
-      <w:r>
-        <w:rPr>
-          <w:rFonts w:ascii="Arial" w:eastAsia="Arial" w:hAnsi="Arial" w:cs="Arial"/>
-          <w:sz w:val="20"/>
-          <w:szCs w:val="20"/>
-        </w:rPr>
-        <w:tab/>
-      </w:r>
-      <w:r>
-        <w:rPr>
-          <w:rFonts w:ascii="Arial" w:eastAsia="Arial" w:hAnsi="Arial" w:cs="Arial"/>
-          <w:sz w:val="20"/>
-          <w:szCs w:val="20"/>
-        </w:rPr>
-        <w:tab/>
-        <w:t xml:space="preserve">    </w:t>
-      </w:r>
-      <w:r>
-        <w:rPr>
-          <w:rFonts w:ascii="Arial" w:eastAsia="Arial" w:hAnsi="Arial" w:cs="Arial"/>
-          <w:sz w:val="20"/>
-          <w:szCs w:val="20"/>
-        </w:rPr>
-        <w:t>April 2013 - September 2015</w:t>
-      </w:r>
-    </w:p>
-    <w:p>
-      <w:pPr>
-        <w:spacing w:after="0" w:line="240" w:lineRule="auto"/>
-        <w:rPr>
-          <w:rFonts w:ascii="Arial" w:eastAsia="Arial" w:hAnsi="Arial" w:cs="Arial"/>
-          <w:sz w:val="20"/>
-          <w:szCs w:val="20"/>
-        </w:rPr>
-      </w:pPr>
-      <w:r>
-        <w:rPr>
-          <w:rFonts w:ascii="Arial" w:eastAsia="Arial" w:hAnsi="Arial" w:cs="Arial"/>
-          <w:sz w:val="20"/>
-          <w:szCs w:val="20"/>
-        </w:rPr>
-        <w:t xml:space="preserve">- Worked on sales </w:t>
-      </w:r>
-      <w:r>
-        <w:rPr>
-          <w:rFonts w:ascii="Arial" w:eastAsia="Arial" w:hAnsi="Arial" w:cs="Arial"/>
-          <w:sz w:val="20"/>
-          <w:szCs w:val="20"/>
-        </w:rPr>
-        <w:t>floor, assisted</w:t>
-      </w:r>
-      <w:r>
-        <w:rPr>
-          <w:rFonts w:ascii="Arial" w:eastAsia="Arial" w:hAnsi="Arial" w:cs="Arial"/>
-          <w:sz w:val="20"/>
-          <w:szCs w:val="20"/>
-        </w:rPr>
-        <w:t xml:space="preserve"> customers, and worked shipments.</w:t>
-      </w:r>
+          <w:sz w:val="20"/>
+          <w:szCs w:val="20"/>
+        </w:rPr>
+        <w:t xml:space="preserve">- </w:t>
+      </w:r>
+      <w:r>
+        <w:rPr>
+          <w:rFonts w:ascii="Arial" w:eastAsia="Arial" w:hAnsi="Arial" w:cs="Arial"/>
+          <w:sz w:val="20"/>
+          <w:szCs w:val="20"/>
+        </w:rPr>
+        <w:t>Worked on sales floor assisting customers, worked shipments, and occasionally worked on register.</w:t>
+      </w:r>
+      <w:bookmarkStart w:id="0" w:name="_GoBack"/>
+      <w:bookmarkEnd w:id="0"/>
       <w:r>
         <w:rPr>
           <w:rFonts w:ascii="Arial" w:eastAsia="Arial" w:hAnsi="Arial" w:cs="Arial"/>
@@ -6354,7 +6341,6 @@
   <w:style w:type="character" w:default="1" w:styleId="DefaultParagraphFont">
     <w:name w:val="Default Paragraph Font"/>
     <w:uiPriority w:val="1"/>
-    <w:semiHidden/>
     <w:unhideWhenUsed/>
   </w:style>
   <w:style w:type="table" w:default="1" w:styleId="TableNormal">
@@ -6718,7 +6704,7 @@
 </file>
 
 <file path=customXml/itemProps1.xml><?xml version="1.0" encoding="utf-8"?>
-<ds:datastoreItem xmlns:ds="http://schemas.openxmlformats.org/officeDocument/2006/customXml" ds:itemID="{AEF39A9F-DFEC-4013-A3BE-45D700BCFE4C}">
+<ds:datastoreItem xmlns:ds="http://schemas.openxmlformats.org/officeDocument/2006/customXml" ds:itemID="{42D0FC0A-04CA-4DD8-9227-E141605B29CD}">
   <ds:schemaRefs>
     <ds:schemaRef ds:uri="http://schemas.openxmlformats.org/officeDocument/2006/bibliography"/>
   </ds:schemaRefs>

--- a/Resume.docx
+++ b/Resume.docx
@@ -283,7 +283,8 @@
       <w:pPr>
         <w:spacing w:after="0" w:line="240" w:lineRule="auto"/>
         <w:rPr>
-          <w:rFonts w:ascii="Arial" w:hAnsi="Arial" w:cs="Arial"/>
+          <w:rFonts w:ascii="Arial" w:eastAsia="Arial" w:hAnsi="Arial" w:cs="Arial"/>
+          <w:sz w:val="24"/>
         </w:rPr>
       </w:pPr>
       <w:r>
@@ -366,12 +367,32 @@
     </w:p>
     <w:p>
       <w:pPr>
+        <w:tabs>
+          <w:tab w:val="left" w:pos="3960"/>
+          <w:tab w:val="left" w:pos="7020"/>
+        </w:tabs>
         <w:spacing w:after="0" w:line="240" w:lineRule="auto"/>
-      </w:pPr>
+        <w:ind w:left="3600"/>
+        <w:rPr>
+          <w:rFonts w:ascii="Arial" w:hAnsi="Arial" w:cs="Arial"/>
+        </w:rPr>
+      </w:pPr>
+      <w:r>
+        <w:rPr>
+          <w:rFonts w:ascii="Arial" w:eastAsia="Arial" w:hAnsi="Arial" w:cs="Arial"/>
+          <w:sz w:val="24"/>
+        </w:rPr>
+        <w:t xml:space="preserve">    My Website: alexzanaglio.me</w:t>
+      </w:r>
     </w:p>
     <w:p>
       <w:pPr>
         <w:spacing w:after="0" w:line="240" w:lineRule="auto"/>
+      </w:pPr>
+    </w:p>
+    <w:p>
+      <w:pPr>
+        <w:spacing w:after="0" w:line="240" w:lineRule="auto"/>
         <w:rPr>
           <w:rFonts w:ascii="Arial" w:eastAsia="Arial" w:hAnsi="Arial" w:cs="Arial"/>
           <w:b/>
@@ -613,6 +634,8 @@
           <w:sz w:val="20"/>
         </w:rPr>
       </w:pPr>
+      <w:bookmarkStart w:id="0" w:name="_GoBack"/>
+      <w:bookmarkEnd w:id="0"/>
     </w:p>
     <w:p>
       <w:pPr>
@@ -2619,8 +2642,6 @@
         </w:rPr>
         <w:t>Worked on sales floor assisting customers, worked shipments, and occasionally worked on register.</w:t>
       </w:r>
-      <w:bookmarkStart w:id="0" w:name="_GoBack"/>
-      <w:bookmarkEnd w:id="0"/>
       <w:r>
         <w:rPr>
           <w:rFonts w:ascii="Arial" w:eastAsia="Arial" w:hAnsi="Arial" w:cs="Arial"/>
@@ -6341,6 +6362,7 @@
   <w:style w:type="character" w:default="1" w:styleId="DefaultParagraphFont">
     <w:name w:val="Default Paragraph Font"/>
     <w:uiPriority w:val="1"/>
+    <w:semiHidden/>
     <w:unhideWhenUsed/>
   </w:style>
   <w:style w:type="table" w:default="1" w:styleId="TableNormal">
@@ -6704,7 +6726,7 @@
 </file>
 
 <file path=customXml/itemProps1.xml><?xml version="1.0" encoding="utf-8"?>
-<ds:datastoreItem xmlns:ds="http://schemas.openxmlformats.org/officeDocument/2006/customXml" ds:itemID="{42D0FC0A-04CA-4DD8-9227-E141605B29CD}">
+<ds:datastoreItem xmlns:ds="http://schemas.openxmlformats.org/officeDocument/2006/customXml" ds:itemID="{19936830-98A7-412D-A814-1623FFBF7F1C}">
   <ds:schemaRefs>
     <ds:schemaRef ds:uri="http://schemas.openxmlformats.org/officeDocument/2006/bibliography"/>
   </ds:schemaRefs>

--- a/Resume.docx
+++ b/Resume.docx
@@ -184,166 +184,12 @@
           </mc:Fallback>
         </mc:AlternateContent>
       </w:r>
-    </w:p>
-    <w:p>
-      <w:pPr>
-        <w:spacing w:after="0" w:line="240" w:lineRule="auto"/>
+      <w:r>
         <w:rPr>
           <w:rFonts w:ascii="Arial" w:eastAsia="Arial" w:hAnsi="Arial" w:cs="Arial"/>
           <w:sz w:val="24"/>
         </w:rPr>
-      </w:pPr>
-      <w:r>
-        <w:rPr>
-          <w:rFonts w:ascii="Arial" w:eastAsia="Arial" w:hAnsi="Arial" w:cs="Arial"/>
-          <w:sz w:val="24"/>
-        </w:rPr>
-        <w:t xml:space="preserve">108 Saddlebrook </w:t>
-      </w:r>
-      <w:r>
-        <w:rPr>
-          <w:rFonts w:ascii="Arial" w:eastAsia="Arial" w:hAnsi="Arial" w:cs="Arial"/>
-          <w:sz w:val="24"/>
-        </w:rPr>
-        <w:t xml:space="preserve">Lane </w:t>
-      </w:r>
-      <w:r>
-        <w:rPr>
-          <w:rFonts w:ascii="Arial" w:eastAsia="Arial" w:hAnsi="Arial" w:cs="Arial"/>
-          <w:sz w:val="24"/>
-        </w:rPr>
-        <w:tab/>
-      </w:r>
-      <w:r>
-        <w:rPr>
-          <w:rFonts w:ascii="Arial" w:eastAsia="Arial" w:hAnsi="Arial" w:cs="Arial"/>
-          <w:sz w:val="24"/>
-        </w:rPr>
-        <w:tab/>
-      </w:r>
-      <w:r>
-        <w:rPr>
-          <w:rFonts w:ascii="Arial" w:eastAsia="Arial" w:hAnsi="Arial" w:cs="Arial"/>
-          <w:sz w:val="24"/>
-        </w:rPr>
-        <w:tab/>
-      </w:r>
-      <w:r>
-        <w:rPr>
-          <w:rFonts w:ascii="Arial" w:eastAsia="Arial" w:hAnsi="Arial" w:cs="Arial"/>
-          <w:sz w:val="24"/>
-        </w:rPr>
-        <w:tab/>
-      </w:r>
-      <w:r>
-        <w:rPr>
-          <w:rFonts w:ascii="Arial" w:eastAsia="Arial" w:hAnsi="Arial" w:cs="Arial"/>
-          <w:sz w:val="24"/>
-        </w:rPr>
-        <w:tab/>
-      </w:r>
-      <w:r>
-        <w:rPr>
-          <w:rFonts w:ascii="Arial" w:eastAsia="Arial" w:hAnsi="Arial" w:cs="Arial"/>
-          <w:sz w:val="24"/>
-        </w:rPr>
-        <w:tab/>
-      </w:r>
-      <w:r>
-        <w:rPr>
-          <w:rFonts w:ascii="Arial" w:eastAsia="Arial" w:hAnsi="Arial" w:cs="Arial"/>
-          <w:sz w:val="24"/>
-        </w:rPr>
-        <w:tab/>
-      </w:r>
-      <w:r>
-        <w:rPr>
-          <w:rFonts w:ascii="Arial" w:eastAsia="Arial" w:hAnsi="Arial" w:cs="Arial"/>
-          <w:sz w:val="24"/>
-        </w:rPr>
-        <w:tab/>
-        <w:t xml:space="preserve">           </w:t>
-      </w:r>
-      <w:r>
-        <w:rPr>
-          <w:rFonts w:ascii="Arial" w:eastAsia="Arial" w:hAnsi="Arial" w:cs="Arial"/>
-          <w:sz w:val="24"/>
-        </w:rPr>
-        <w:t xml:space="preserve">Cell: </w:t>
-      </w:r>
-      <w:r>
-        <w:rPr>
-          <w:rFonts w:ascii="Arial" w:eastAsia="Arial" w:hAnsi="Arial" w:cs="Arial"/>
-          <w:sz w:val="24"/>
-        </w:rPr>
-        <w:t xml:space="preserve">724.993.0668 </w:t>
-      </w:r>
-    </w:p>
-    <w:p>
-      <w:pPr>
-        <w:spacing w:after="0" w:line="240" w:lineRule="auto"/>
-        <w:rPr>
-          <w:rFonts w:ascii="Arial" w:eastAsia="Arial" w:hAnsi="Arial" w:cs="Arial"/>
-          <w:sz w:val="24"/>
-        </w:rPr>
-      </w:pPr>
-      <w:r>
-        <w:rPr>
-          <w:rFonts w:ascii="Arial" w:eastAsia="Arial" w:hAnsi="Arial" w:cs="Arial"/>
-          <w:sz w:val="24"/>
-        </w:rPr>
-        <w:t xml:space="preserve">Canonsburg, PA 15317                     </w:t>
-      </w:r>
-      <w:r>
-        <w:rPr>
-          <w:rFonts w:ascii="Arial" w:eastAsia="Arial" w:hAnsi="Arial" w:cs="Arial"/>
-          <w:sz w:val="24"/>
-        </w:rPr>
-        <w:tab/>
-      </w:r>
-      <w:r>
-        <w:rPr>
-          <w:rFonts w:ascii="Arial" w:eastAsia="Arial" w:hAnsi="Arial" w:cs="Arial"/>
-          <w:sz w:val="24"/>
-        </w:rPr>
-        <w:tab/>
-        <w:t xml:space="preserve">       </w:t>
-      </w:r>
-      <w:r>
-        <w:rPr>
-          <w:rFonts w:ascii="Arial" w:eastAsia="Arial" w:hAnsi="Arial" w:cs="Arial"/>
-          <w:sz w:val="24"/>
-        </w:rPr>
-        <w:tab/>
-      </w:r>
-      <w:r>
-        <w:rPr>
-          <w:rFonts w:ascii="Arial" w:eastAsia="Arial" w:hAnsi="Arial" w:cs="Arial"/>
-          <w:sz w:val="24"/>
-        </w:rPr>
-        <w:tab/>
-      </w:r>
-      <w:r>
-        <w:rPr>
-          <w:rFonts w:ascii="Arial" w:eastAsia="Arial" w:hAnsi="Arial" w:cs="Arial"/>
-          <w:sz w:val="24"/>
-        </w:rPr>
-        <w:tab/>
-      </w:r>
-      <w:r>
-        <w:rPr>
-          <w:rFonts w:ascii="Arial" w:eastAsia="Arial" w:hAnsi="Arial" w:cs="Arial"/>
-          <w:sz w:val="24"/>
-        </w:rPr>
-        <w:tab/>
-        <w:t xml:space="preserve"> </w:t>
-      </w:r>
-      <w:r>
-        <w:rPr>
-          <w:rFonts w:ascii="Arial" w:eastAsia="Arial" w:hAnsi="Arial" w:cs="Arial"/>
-          <w:sz w:val="24"/>
-        </w:rPr>
-        <w:t xml:space="preserve"> </w:t>
+        <w:t xml:space="preserve">     Email: </w:t>
       </w:r>
       <w:hyperlink r:id="rId6" w:history="1">
         <w:r>
@@ -359,53 +205,123 @@
       </w:hyperlink>
       <w:r>
         <w:rPr>
-          <w:rFonts w:ascii="Arial" w:eastAsia="Arial" w:hAnsi="Arial" w:cs="Arial"/>
+          <w:rStyle w:val="Hyperlink"/>
+          <w:rFonts w:ascii="Arial" w:eastAsia="Arial" w:hAnsi="Arial" w:cs="Arial"/>
+          <w:color w:val="auto"/>
           <w:sz w:val="24"/>
+          <w:u w:val="none"/>
         </w:rPr>
         <w:t xml:space="preserve"> </w:t>
+      </w:r>
+      <w:r>
+        <w:rPr>
+          <w:rStyle w:val="Hyperlink"/>
+          <w:rFonts w:ascii="Arial" w:eastAsia="Arial" w:hAnsi="Arial" w:cs="Arial"/>
+          <w:color w:val="auto"/>
+          <w:sz w:val="24"/>
+          <w:u w:val="none"/>
+        </w:rPr>
+        <w:tab/>
+      </w:r>
+      <w:r>
+        <w:rPr>
+          <w:rStyle w:val="Hyperlink"/>
+          <w:rFonts w:ascii="Arial" w:eastAsia="Arial" w:hAnsi="Arial" w:cs="Arial"/>
+          <w:color w:val="auto"/>
+          <w:sz w:val="24"/>
+          <w:u w:val="none"/>
+        </w:rPr>
+        <w:tab/>
+      </w:r>
+      <w:r>
+        <w:rPr>
+          <w:rStyle w:val="Hyperlink"/>
+          <w:rFonts w:ascii="Arial" w:eastAsia="Arial" w:hAnsi="Arial" w:cs="Arial"/>
+          <w:color w:val="auto"/>
+          <w:sz w:val="24"/>
+          <w:u w:val="none"/>
+        </w:rPr>
+        <w:tab/>
+      </w:r>
+      <w:r>
+        <w:rPr>
+          <w:rStyle w:val="Hyperlink"/>
+          <w:rFonts w:ascii="Arial" w:eastAsia="Arial" w:hAnsi="Arial" w:cs="Arial"/>
+          <w:color w:val="auto"/>
+          <w:sz w:val="24"/>
+          <w:u w:val="none"/>
+        </w:rPr>
+        <w:tab/>
+      </w:r>
+      <w:r>
+        <w:rPr>
+          <w:rStyle w:val="Hyperlink"/>
+          <w:rFonts w:ascii="Arial" w:eastAsia="Arial" w:hAnsi="Arial" w:cs="Arial"/>
+          <w:color w:val="auto"/>
+          <w:sz w:val="24"/>
+          <w:u w:val="none"/>
+        </w:rPr>
+        <w:tab/>
+      </w:r>
+      <w:r>
+        <w:rPr>
+          <w:rStyle w:val="Hyperlink"/>
+          <w:rFonts w:ascii="Arial" w:eastAsia="Arial" w:hAnsi="Arial" w:cs="Arial"/>
+          <w:color w:val="auto"/>
+          <w:sz w:val="24"/>
+          <w:u w:val="none"/>
+        </w:rPr>
+        <w:tab/>
+        <w:t xml:space="preserve">       </w:t>
+      </w:r>
+      <w:r>
+        <w:rPr>
+          <w:rFonts w:ascii="Arial" w:eastAsia="Arial" w:hAnsi="Arial" w:cs="Arial"/>
+          <w:sz w:val="24"/>
+        </w:rPr>
+        <w:t>My Website: alexzanaglio.me</w:t>
       </w:r>
     </w:p>
     <w:p>
       <w:pPr>
-        <w:tabs>
-          <w:tab w:val="left" w:pos="3960"/>
-          <w:tab w:val="left" w:pos="7020"/>
-        </w:tabs>
         <w:spacing w:after="0" w:line="240" w:lineRule="auto"/>
-        <w:ind w:left="3600"/>
-        <w:rPr>
-          <w:rFonts w:ascii="Arial" w:hAnsi="Arial" w:cs="Arial"/>
-        </w:rPr>
-      </w:pPr>
-      <w:r>
-        <w:rPr>
-          <w:rFonts w:ascii="Arial" w:eastAsia="Arial" w:hAnsi="Arial" w:cs="Arial"/>
-          <w:sz w:val="24"/>
-        </w:rPr>
-        <w:t xml:space="preserve">    My Website: alexzanaglio.me</w:t>
-      </w:r>
+      </w:pPr>
     </w:p>
     <w:p>
       <w:pPr>
         <w:spacing w:after="0" w:line="240" w:lineRule="auto"/>
-      </w:pPr>
+        <w:rPr>
+          <w:rFonts w:ascii="Arial" w:eastAsia="Arial" w:hAnsi="Arial" w:cs="Arial"/>
+          <w:b/>
+          <w:u w:val="double" w:color="000000"/>
+        </w:rPr>
+      </w:pPr>
+      <w:r>
+        <w:rPr>
+          <w:rFonts w:ascii="Arial" w:eastAsia="Arial" w:hAnsi="Arial" w:cs="Arial"/>
+          <w:b/>
+          <w:u w:val="double" w:color="000000"/>
+        </w:rPr>
+        <w:t>Education</w:t>
+      </w:r>
     </w:p>
     <w:p>
       <w:pPr>
         <w:spacing w:after="0" w:line="240" w:lineRule="auto"/>
+        <w:jc w:val="center"/>
         <w:rPr>
           <w:rFonts w:ascii="Arial" w:eastAsia="Arial" w:hAnsi="Arial" w:cs="Arial"/>
           <w:b/>
-          <w:u w:val="double" w:color="000000"/>
+          <w:sz w:val="20"/>
         </w:rPr>
       </w:pPr>
       <w:r>
         <w:rPr>
           <w:rFonts w:ascii="Arial" w:eastAsia="Arial" w:hAnsi="Arial" w:cs="Arial"/>
           <w:b/>
-          <w:u w:val="double" w:color="000000"/>
-        </w:rPr>
-        <w:t>Education</w:t>
+          <w:sz w:val="20"/>
+        </w:rPr>
+        <w:t>Waynesburg University, Waynesburg, PA 15370</w:t>
       </w:r>
     </w:p>
     <w:p>
@@ -424,102 +340,113 @@
           <w:b/>
           <w:sz w:val="20"/>
         </w:rPr>
-        <w:t>Waynesburg University, Waynesburg, PA 15370</w:t>
+        <w:t>Bachelor of Science</w:t>
+      </w:r>
+      <w:r>
+        <w:rPr>
+          <w:rFonts w:ascii="Arial" w:eastAsia="Arial" w:hAnsi="Arial" w:cs="Arial"/>
+          <w:b/>
+          <w:sz w:val="20"/>
+        </w:rPr>
+        <w:t xml:space="preserve"> Degree</w:t>
+      </w:r>
+      <w:r>
+        <w:rPr>
+          <w:rFonts w:ascii="Arial" w:eastAsia="Arial" w:hAnsi="Arial" w:cs="Arial"/>
+          <w:b/>
+          <w:sz w:val="20"/>
+        </w:rPr>
+        <w:t>:</w:t>
+      </w:r>
+      <w:r>
+        <w:rPr>
+          <w:rFonts w:ascii="Arial" w:eastAsia="Arial" w:hAnsi="Arial" w:cs="Arial"/>
+          <w:sz w:val="20"/>
+        </w:rPr>
+        <w:t xml:space="preserve"> </w:t>
+      </w:r>
+      <w:r>
+        <w:rPr>
+          <w:rFonts w:ascii="Arial" w:eastAsia="Arial" w:hAnsi="Arial" w:cs="Arial"/>
+          <w:b/>
+          <w:sz w:val="20"/>
+        </w:rPr>
+        <w:t>Computer Security and Forensics</w:t>
       </w:r>
     </w:p>
     <w:p>
       <w:pPr>
         <w:spacing w:after="0" w:line="240" w:lineRule="auto"/>
-        <w:jc w:val="center"/>
-        <w:rPr>
-          <w:rFonts w:ascii="Arial" w:eastAsia="Arial" w:hAnsi="Arial" w:cs="Arial"/>
-          <w:b/>
-          <w:sz w:val="20"/>
-        </w:rPr>
-      </w:pPr>
-      <w:r>
-        <w:rPr>
-          <w:rFonts w:ascii="Arial" w:eastAsia="Arial" w:hAnsi="Arial" w:cs="Arial"/>
-          <w:b/>
-          <w:sz w:val="20"/>
-        </w:rPr>
-        <w:t>Bachelor of Science</w:t>
-      </w:r>
-      <w:r>
-        <w:rPr>
-          <w:rFonts w:ascii="Arial" w:eastAsia="Arial" w:hAnsi="Arial" w:cs="Arial"/>
-          <w:b/>
-          <w:sz w:val="20"/>
-        </w:rPr>
-        <w:t xml:space="preserve"> Degree</w:t>
-      </w:r>
-      <w:r>
-        <w:rPr>
-          <w:rFonts w:ascii="Arial" w:eastAsia="Arial" w:hAnsi="Arial" w:cs="Arial"/>
-          <w:b/>
-          <w:sz w:val="20"/>
-        </w:rPr>
-        <w:t>:</w:t>
-      </w:r>
-      <w:r>
-        <w:rPr>
-          <w:rFonts w:ascii="Arial" w:eastAsia="Arial" w:hAnsi="Arial" w:cs="Arial"/>
-          <w:sz w:val="20"/>
-        </w:rPr>
-        <w:t xml:space="preserve"> </w:t>
-      </w:r>
-      <w:r>
-        <w:rPr>
-          <w:rFonts w:ascii="Arial" w:eastAsia="Arial" w:hAnsi="Arial" w:cs="Arial"/>
-          <w:b/>
-          <w:sz w:val="20"/>
-        </w:rPr>
-        <w:t>Computer Security and Forensics</w:t>
+        <w:ind w:left="2160"/>
+        <w:rPr>
+          <w:rFonts w:ascii="Arial" w:eastAsia="Arial" w:hAnsi="Arial" w:cs="Arial"/>
+          <w:sz w:val="20"/>
+        </w:rPr>
+      </w:pPr>
+      <w:r>
+        <w:rPr>
+          <w:rFonts w:ascii="Arial" w:eastAsia="Arial" w:hAnsi="Arial" w:cs="Arial"/>
+          <w:sz w:val="20"/>
+        </w:rPr>
+        <w:t xml:space="preserve">           - GPA: 3.76, Magna Cum Laude</w:t>
+      </w:r>
+      <w:r>
+        <w:rPr>
+          <w:rFonts w:ascii="Arial" w:eastAsia="Arial" w:hAnsi="Arial" w:cs="Arial"/>
+          <w:sz w:val="20"/>
+        </w:rPr>
+        <w:tab/>
+      </w:r>
+      <w:r>
+        <w:rPr>
+          <w:rFonts w:ascii="Arial" w:eastAsia="Arial" w:hAnsi="Arial" w:cs="Arial"/>
+          <w:sz w:val="20"/>
+        </w:rPr>
+        <w:t xml:space="preserve">     </w:t>
+      </w:r>
+      <w:r>
+        <w:rPr>
+          <w:rFonts w:ascii="Arial" w:eastAsia="Arial" w:hAnsi="Arial" w:cs="Arial"/>
+          <w:sz w:val="20"/>
+        </w:rPr>
+        <w:t xml:space="preserve">- Graduated in </w:t>
+      </w:r>
+      <w:r>
+        <w:rPr>
+          <w:rFonts w:ascii="Arial" w:eastAsia="Arial" w:hAnsi="Arial" w:cs="Arial"/>
+          <w:sz w:val="20"/>
+        </w:rPr>
+        <w:t>April 2017</w:t>
       </w:r>
     </w:p>
     <w:p>
       <w:pPr>
         <w:spacing w:after="0" w:line="240" w:lineRule="auto"/>
-        <w:ind w:left="2160"/>
-        <w:rPr>
-          <w:rFonts w:ascii="Arial" w:eastAsia="Arial" w:hAnsi="Arial" w:cs="Arial"/>
-          <w:sz w:val="20"/>
-        </w:rPr>
-      </w:pPr>
-      <w:r>
-        <w:rPr>
-          <w:rFonts w:ascii="Arial" w:eastAsia="Arial" w:hAnsi="Arial" w:cs="Arial"/>
-          <w:sz w:val="20"/>
-        </w:rPr>
-        <w:t xml:space="preserve">           - GPA: 3.76, Magna Cum Laude</w:t>
-      </w:r>
-      <w:r>
-        <w:rPr>
-          <w:rFonts w:ascii="Arial" w:eastAsia="Arial" w:hAnsi="Arial" w:cs="Arial"/>
-          <w:sz w:val="20"/>
-        </w:rPr>
-        <w:tab/>
-      </w:r>
-      <w:r>
-        <w:rPr>
-          <w:rFonts w:ascii="Arial" w:eastAsia="Arial" w:hAnsi="Arial" w:cs="Arial"/>
-          <w:sz w:val="20"/>
-        </w:rPr>
-        <w:t xml:space="preserve">     </w:t>
-      </w:r>
-      <w:r>
-        <w:rPr>
-          <w:rFonts w:ascii="Arial" w:eastAsia="Arial" w:hAnsi="Arial" w:cs="Arial"/>
-          <w:sz w:val="20"/>
-        </w:rPr>
-        <w:t xml:space="preserve">- Graduated in </w:t>
-      </w:r>
-      <w:r>
-        <w:rPr>
-          <w:rFonts w:ascii="Arial" w:eastAsia="Arial" w:hAnsi="Arial" w:cs="Arial"/>
-          <w:sz w:val="20"/>
-        </w:rPr>
-        <w:t>April 2017</w:t>
+        <w:rPr>
+          <w:rFonts w:ascii="Arial" w:eastAsia="Arial" w:hAnsi="Arial" w:cs="Arial"/>
+          <w:sz w:val="20"/>
+        </w:rPr>
+      </w:pPr>
+      <w:r>
+        <w:rPr>
+          <w:rFonts w:ascii="Arial" w:eastAsia="Arial" w:hAnsi="Arial" w:cs="Arial"/>
+          <w:sz w:val="20"/>
+        </w:rPr>
+        <w:t>- School of Computer Secu</w:t>
+      </w:r>
+      <w:r>
+        <w:rPr>
+          <w:rFonts w:ascii="Arial" w:eastAsia="Arial" w:hAnsi="Arial" w:cs="Arial"/>
+          <w:sz w:val="20"/>
+        </w:rPr>
+        <w:t>rity and Forensics Dean’s List and s</w:t>
+      </w:r>
+      <w:r>
+        <w:rPr>
+          <w:rFonts w:ascii="Arial" w:eastAsia="Arial" w:hAnsi="Arial" w:cs="Arial"/>
+          <w:sz w:val="20"/>
+        </w:rPr>
+        <w:t>elected for Waynesburg University Honors Academy</w:t>
       </w:r>
     </w:p>
     <w:p>
@@ -535,21 +462,35 @@
           <w:rFonts w:ascii="Arial" w:eastAsia="Arial" w:hAnsi="Arial" w:cs="Arial"/>
           <w:sz w:val="20"/>
         </w:rPr>
-        <w:t>- School of Computer Secu</w:t>
-      </w:r>
-      <w:r>
-        <w:rPr>
-          <w:rFonts w:ascii="Arial" w:eastAsia="Arial" w:hAnsi="Arial" w:cs="Arial"/>
-          <w:sz w:val="20"/>
-        </w:rPr>
-        <w:t>rity and Forensics Dean’s List and s</w:t>
-      </w:r>
-      <w:r>
-        <w:rPr>
-          <w:rFonts w:ascii="Arial" w:eastAsia="Arial" w:hAnsi="Arial" w:cs="Arial"/>
-          <w:sz w:val="20"/>
-        </w:rPr>
-        <w:t>elected for Waynesburg University Honors Academy</w:t>
+        <w:t>- President (Fa</w:t>
+      </w:r>
+      <w:r>
+        <w:rPr>
+          <w:rFonts w:ascii="Arial" w:eastAsia="Arial" w:hAnsi="Arial" w:cs="Arial"/>
+          <w:sz w:val="20"/>
+        </w:rPr>
+        <w:t xml:space="preserve">ll 2016 - Spring 2017) and </w:t>
+      </w:r>
+      <w:r>
+        <w:rPr>
+          <w:rFonts w:ascii="Arial" w:eastAsia="Arial" w:hAnsi="Arial" w:cs="Arial"/>
+          <w:sz w:val="20"/>
+        </w:rPr>
+        <w:t xml:space="preserve">Treasurer (Fall </w:t>
+      </w:r>
+      <w:r>
+        <w:rPr>
+          <w:rFonts w:ascii="Arial" w:eastAsia="Arial" w:hAnsi="Arial" w:cs="Arial"/>
+          <w:sz w:val="20"/>
+        </w:rPr>
+        <w:t xml:space="preserve">2015 - Spring 2016) </w:t>
+      </w:r>
+      <w:r>
+        <w:rPr>
+          <w:rFonts w:ascii="Arial" w:eastAsia="Arial" w:hAnsi="Arial" w:cs="Arial"/>
+          <w:sz w:val="20"/>
+        </w:rPr>
+        <w:t>of the Computer Science Club</w:t>
       </w:r>
     </w:p>
     <w:p>
@@ -565,35 +506,21 @@
           <w:rFonts w:ascii="Arial" w:eastAsia="Arial" w:hAnsi="Arial" w:cs="Arial"/>
           <w:sz w:val="20"/>
         </w:rPr>
-        <w:t>- President (Fa</w:t>
-      </w:r>
-      <w:r>
-        <w:rPr>
-          <w:rFonts w:ascii="Arial" w:eastAsia="Arial" w:hAnsi="Arial" w:cs="Arial"/>
-          <w:sz w:val="20"/>
-        </w:rPr>
-        <w:t xml:space="preserve">ll 2016 - Spring 2017) and </w:t>
-      </w:r>
-      <w:r>
-        <w:rPr>
-          <w:rFonts w:ascii="Arial" w:eastAsia="Arial" w:hAnsi="Arial" w:cs="Arial"/>
-          <w:sz w:val="20"/>
-        </w:rPr>
-        <w:t xml:space="preserve">Treasurer (Fall </w:t>
-      </w:r>
-      <w:r>
-        <w:rPr>
-          <w:rFonts w:ascii="Arial" w:eastAsia="Arial" w:hAnsi="Arial" w:cs="Arial"/>
-          <w:sz w:val="20"/>
-        </w:rPr>
-        <w:t xml:space="preserve">2015 - Spring 2016) </w:t>
-      </w:r>
-      <w:r>
-        <w:rPr>
-          <w:rFonts w:ascii="Arial" w:eastAsia="Arial" w:hAnsi="Arial" w:cs="Arial"/>
-          <w:sz w:val="20"/>
-        </w:rPr>
-        <w:t>of the Computer Science Club</w:t>
+        <w:t xml:space="preserve">- Member of the Criminal Justice Club (Fall 2015 - Spring </w:t>
+      </w:r>
+      <w:r>
+        <w:rPr>
+          <w:rFonts w:ascii="Arial" w:eastAsia="Arial" w:hAnsi="Arial" w:cs="Arial"/>
+          <w:sz w:val="20"/>
+        </w:rPr>
+        <w:t xml:space="preserve">2017) and </w:t>
+      </w:r>
+      <w:r>
+        <w:rPr>
+          <w:rFonts w:ascii="Arial" w:eastAsia="Arial" w:hAnsi="Arial" w:cs="Arial"/>
+          <w:sz w:val="20"/>
+        </w:rPr>
+        <w:t>Forensic Science Club (Fall 2013 - Spring 2017)</w:t>
       </w:r>
     </w:p>
     <w:p>
@@ -604,38 +531,6 @@
           <w:sz w:val="20"/>
         </w:rPr>
       </w:pPr>
-      <w:r>
-        <w:rPr>
-          <w:rFonts w:ascii="Arial" w:eastAsia="Arial" w:hAnsi="Arial" w:cs="Arial"/>
-          <w:sz w:val="20"/>
-        </w:rPr>
-        <w:t xml:space="preserve">- Member of the Criminal Justice Club (Fall 2015 - Spring </w:t>
-      </w:r>
-      <w:r>
-        <w:rPr>
-          <w:rFonts w:ascii="Arial" w:eastAsia="Arial" w:hAnsi="Arial" w:cs="Arial"/>
-          <w:sz w:val="20"/>
-        </w:rPr>
-        <w:t xml:space="preserve">2017) and </w:t>
-      </w:r>
-      <w:r>
-        <w:rPr>
-          <w:rFonts w:ascii="Arial" w:eastAsia="Arial" w:hAnsi="Arial" w:cs="Arial"/>
-          <w:sz w:val="20"/>
-        </w:rPr>
-        <w:t>Forensic Science Club (Fall 2013 - Spring 2017)</w:t>
-      </w:r>
-    </w:p>
-    <w:p>
-      <w:pPr>
-        <w:spacing w:after="0" w:line="240" w:lineRule="auto"/>
-        <w:rPr>
-          <w:rFonts w:ascii="Arial" w:eastAsia="Arial" w:hAnsi="Arial" w:cs="Arial"/>
-          <w:sz w:val="20"/>
-        </w:rPr>
-      </w:pPr>
-      <w:bookmarkStart w:id="0" w:name="_GoBack"/>
-      <w:bookmarkEnd w:id="0"/>
     </w:p>
     <w:p>
       <w:pPr>
@@ -1707,7 +1602,39 @@
           <w:szCs w:val="20"/>
         </w:rPr>
         <w:tab/>
-        <w:t xml:space="preserve">          July 2016 – July 2018</w:t>
+        <w:t xml:space="preserve">         </w:t>
+      </w:r>
+      <w:r>
+        <w:rPr>
+          <w:rFonts w:ascii="Arial" w:eastAsia="Arial" w:hAnsi="Arial" w:cs="Arial"/>
+          <w:sz w:val="20"/>
+          <w:szCs w:val="20"/>
+        </w:rPr>
+        <w:t xml:space="preserve"> </w:t>
+      </w:r>
+      <w:r>
+        <w:rPr>
+          <w:rFonts w:ascii="Arial" w:eastAsia="Arial" w:hAnsi="Arial" w:cs="Arial"/>
+          <w:sz w:val="20"/>
+          <w:szCs w:val="20"/>
+        </w:rPr>
+        <w:t xml:space="preserve"> </w:t>
+      </w:r>
+      <w:r>
+        <w:rPr>
+          <w:rFonts w:ascii="Arial" w:eastAsia="Arial" w:hAnsi="Arial" w:cs="Arial"/>
+          <w:sz w:val="20"/>
+          <w:szCs w:val="20"/>
+        </w:rPr>
+        <w:t xml:space="preserve">      </w:t>
+      </w:r>
+      <w:r>
+        <w:rPr>
+          <w:rFonts w:ascii="Arial" w:eastAsia="Arial" w:hAnsi="Arial" w:cs="Arial"/>
+          <w:sz w:val="20"/>
+          <w:szCs w:val="20"/>
+        </w:rPr>
+        <w:t>July 2016 – July 2018</w:t>
       </w:r>
     </w:p>
     <w:p>
@@ -1800,6 +1727,14 @@
           <w:sz w:val="20"/>
           <w:szCs w:val="20"/>
         </w:rPr>
+        <w:t xml:space="preserve">        </w:t>
+      </w:r>
+      <w:r>
+        <w:rPr>
+          <w:rFonts w:ascii="Arial" w:eastAsia="Arial" w:hAnsi="Arial" w:cs="Arial"/>
+          <w:sz w:val="20"/>
+          <w:szCs w:val="20"/>
+        </w:rPr>
         <w:t xml:space="preserve">July 2014 </w:t>
       </w:r>
       <w:r>
@@ -2259,6 +2194,14 @@
           <w:sz w:val="20"/>
           <w:szCs w:val="20"/>
         </w:rPr>
+        <w:t xml:space="preserve">       </w:t>
+      </w:r>
+      <w:r>
+        <w:rPr>
+          <w:rFonts w:ascii="Arial" w:eastAsia="Arial" w:hAnsi="Arial" w:cs="Arial"/>
+          <w:sz w:val="20"/>
+          <w:szCs w:val="20"/>
+        </w:rPr>
         <w:t>May 2016</w:t>
       </w:r>
       <w:r>
@@ -2356,7 +2299,23 @@
           <w:sz w:val="20"/>
           <w:szCs w:val="20"/>
         </w:rPr>
-        <w:t xml:space="preserve">                April 2015 – April 2017</w:t>
+        <w:t xml:space="preserve">               </w:t>
+      </w:r>
+      <w:r>
+        <w:rPr>
+          <w:rFonts w:ascii="Arial" w:eastAsia="Arial" w:hAnsi="Arial" w:cs="Arial"/>
+          <w:sz w:val="20"/>
+          <w:szCs w:val="20"/>
+        </w:rPr>
+        <w:t xml:space="preserve">  </w:t>
+      </w:r>
+      <w:r>
+        <w:rPr>
+          <w:rFonts w:ascii="Arial" w:eastAsia="Arial" w:hAnsi="Arial" w:cs="Arial"/>
+          <w:sz w:val="20"/>
+          <w:szCs w:val="20"/>
+        </w:rPr>
+        <w:t xml:space="preserve"> April 2015 – April 2017</w:t>
       </w:r>
     </w:p>
     <w:p>
@@ -2614,6 +2573,14 @@
           <w:sz w:val="20"/>
           <w:szCs w:val="20"/>
         </w:rPr>
+        <w:t xml:space="preserve"> </w:t>
+      </w:r>
+      <w:r>
+        <w:rPr>
+          <w:rFonts w:ascii="Arial" w:eastAsia="Arial" w:hAnsi="Arial" w:cs="Arial"/>
+          <w:sz w:val="20"/>
+          <w:szCs w:val="20"/>
+        </w:rPr>
         <w:t>April 2013 - September 2015</w:t>
       </w:r>
     </w:p>
@@ -2751,6 +2718,13 @@
           <w:rFonts w:ascii="Arial" w:eastAsia="Arial" w:hAnsi="Arial" w:cs="Arial"/>
           <w:sz w:val="20"/>
         </w:rPr>
+        <w:t xml:space="preserve">  </w:t>
+      </w:r>
+      <w:r>
+        <w:rPr>
+          <w:rFonts w:ascii="Arial" w:eastAsia="Arial" w:hAnsi="Arial" w:cs="Arial"/>
+          <w:sz w:val="20"/>
+        </w:rPr>
         <w:t xml:space="preserve">January - April 2014 </w:t>
       </w:r>
     </w:p>
@@ -2880,6 +2854,8 @@
         </w:rPr>
         <w:t xml:space="preserve">        </w:t>
       </w:r>
+      <w:bookmarkStart w:id="0" w:name="_GoBack"/>
+      <w:bookmarkEnd w:id="0"/>
       <w:r>
         <w:rPr>
           <w:rFonts w:ascii="Arial" w:eastAsia="Arial" w:hAnsi="Arial" w:cs="Arial"/>
@@ -6726,7 +6702,7 @@
 </file>
 
 <file path=customXml/itemProps1.xml><?xml version="1.0" encoding="utf-8"?>
-<ds:datastoreItem xmlns:ds="http://schemas.openxmlformats.org/officeDocument/2006/customXml" ds:itemID="{19936830-98A7-412D-A814-1623FFBF7F1C}">
+<ds:datastoreItem xmlns:ds="http://schemas.openxmlformats.org/officeDocument/2006/customXml" ds:itemID="{8BAA580C-D877-4F63-885C-8879F7A8A52A}">
   <ds:schemaRefs>
     <ds:schemaRef ds:uri="http://schemas.openxmlformats.org/officeDocument/2006/bibliography"/>
   </ds:schemaRefs>
